--- a/Files/Plakat opbygning.docx
+++ b/Files/Plakat opbygning.docx
@@ -150,103 +150,40 @@
           <w:szCs w:val="24"/>
           <w:lang w:val="da-DK"/>
         </w:rPr>
-        <w:t xml:space="preserve">Problem: </w:t>
-      </w:r>
-      <w:r>
-        <w:rPr>
-          <w:sz w:val="24"/>
-          <w:szCs w:val="24"/>
-          <w:lang w:val="da-DK"/>
-        </w:rPr>
-        <w:t xml:space="preserve">Hvert år dør </w:t>
-      </w:r>
-      <w:r>
-        <w:rPr>
-          <w:sz w:val="24"/>
-          <w:szCs w:val="24"/>
-          <w:lang w:val="da-DK"/>
-        </w:rPr>
-        <w:t>over 4 millioner mennesker af undgåelige sygdomme.</w:t>
-      </w:r>
-    </w:p>
-    <w:p>
-      <w:pPr>
-        <w:pStyle w:val="Normal"/>
-        <w:rPr/>
-      </w:pPr>
-      <w:r>
-        <w:rPr>
-          <w:sz w:val="24"/>
-          <w:szCs w:val="24"/>
-          <w:lang w:val="da-DK"/>
-        </w:rPr>
-        <w:t>I</w:t>
-      </w:r>
-      <w:r>
-        <w:rPr>
-          <w:sz w:val="24"/>
-          <w:szCs w:val="24"/>
-          <w:lang w:val="da-DK"/>
-        </w:rPr>
-        <w:t xml:space="preserve">følge FN’s 3 verdensmål, Sundhed og Trivsel, skal der inden 2030 sættes en stopper for </w:t>
-      </w:r>
-      <w:r>
-        <w:rPr>
-          <w:sz w:val="24"/>
-          <w:szCs w:val="24"/>
-          <w:lang w:val="da-DK"/>
-        </w:rPr>
-        <w:t>epidemier af AIDS, tuberkulose, malaria og negligerede tropiske sygdomme, og sygdomme som hepatitis, vandbårne sygdomme og andre smitsomme sygdomme</w:t>
-      </w:r>
-      <w:r>
-        <w:rPr>
-          <w:sz w:val="24"/>
-          <w:szCs w:val="24"/>
-          <w:lang w:val="da-DK"/>
-        </w:rPr>
-        <w:t xml:space="preserve">. For at indsnævre problemet vil vi dog blot tage hånd om de følgende sygdomme: AIDS, tuberkulose, malaria og hepatitis, da de for os er de mest velkendte, </w:t>
-      </w:r>
-      <w:r>
-        <w:rPr>
-          <w:sz w:val="24"/>
-          <w:szCs w:val="24"/>
-          <w:lang w:val="da-DK"/>
-        </w:rPr>
-        <w:t>og også er meget dræbende (se: figur 1)</w:t>
-      </w:r>
-      <w:r>
-        <w:rPr>
-          <w:sz w:val="24"/>
-          <w:szCs w:val="24"/>
-          <w:lang w:val="da-DK"/>
-        </w:rPr>
-        <w:t>.</w:t>
-      </w:r>
-    </w:p>
-    <w:p>
-      <w:pPr>
-        <w:pStyle w:val="Normal"/>
-        <w:rPr/>
-      </w:pPr>
-      <w:r>
-        <w:rPr>
-          <w:sz w:val="24"/>
-          <w:szCs w:val="24"/>
-          <w:lang w:val="da-DK"/>
-        </w:rPr>
-        <w:t>D</w:t>
-      </w:r>
-      <w:r>
-        <w:rPr>
-          <w:sz w:val="24"/>
-          <w:szCs w:val="24"/>
-          <w:lang w:val="da-DK"/>
-        </w:rPr>
-        <w:t>isse sygdomme er en interessant problemstilling da de ikke længere er at finde herhjemme. F.eks. ifølge WHO</w:t>
+        <w:t>Problem: Hvert år dør over 4 millioner mennesker af undgåelige sygdomme.</w:t>
+      </w:r>
+    </w:p>
+    <w:p>
+      <w:pPr>
+        <w:pStyle w:val="Normal"/>
+        <w:rPr/>
+      </w:pPr>
+      <w:r>
+        <w:rPr>
+          <w:sz w:val="24"/>
+          <w:szCs w:val="24"/>
+          <w:lang w:val="da-DK"/>
+        </w:rPr>
+        <w:t>Ifølge FN’s 3 verdensmål, Sundhed og Trivsel, skal der inden 2030 sættes en stopper for epidemier af AIDS, tuberkulose, malaria og negligerede tropiske sygdomme, og sygdomme som hepatitis, vandbårne sygdomme og andre smitsomme sygdomme. For at indsnævre problemet vil vi dog blot tage hånd om de følgende sygdomme: AIDS, tuberkulose, malaria og hepatitis, da de for os er de mest velkendte, og også er meget dræbende (se: figur 1).</w:t>
+      </w:r>
+    </w:p>
+    <w:p>
+      <w:pPr>
+        <w:pStyle w:val="Normal"/>
+        <w:rPr/>
+      </w:pPr>
+      <w:r>
+        <w:rPr>
+          <w:sz w:val="24"/>
+          <w:szCs w:val="24"/>
+          <w:lang w:val="da-DK"/>
+        </w:rPr>
+        <w:t>Disse sygdomme er en interessant problemstilling da de ikke længere er at finde herhjemme. F.eks. ifølge WHO</w:t>
       </w:r>
       <w:r>
         <w:rPr>
           <w:rStyle w:val="FootnoteAnchor"/>
+          <w:rStyle w:val="FootnoteAnchor"/>
           <w:sz w:val="24"/>
           <w:szCs w:val="24"/>
           <w:lang w:val="da-DK"/>
@@ -259,15 +196,24 @@
           <w:szCs w:val="24"/>
           <w:lang w:val="da-DK"/>
         </w:rPr>
-        <w:t xml:space="preserve"> </w:t>
-      </w:r>
-      <w:r>
-        <w:rPr>
-          <w:sz w:val="24"/>
-          <w:szCs w:val="24"/>
-          <w:lang w:val="da-DK"/>
-        </w:rPr>
-        <w:t>er 93% af dødsfald årsaget af malaria at finde i Afrika.</w:t>
+        <w:t xml:space="preserve"> er 93% af dødsfald årsaget af malaria at finde i Afrika. </w:t>
+      </w:r>
+      <w:r>
+        <w:rPr>
+          <w:sz w:val="24"/>
+          <w:szCs w:val="24"/>
+          <w:lang w:val="da-DK"/>
+        </w:rPr>
+        <w:t xml:space="preserve">Og 97% af </w:t>
+        <w:tab/>
+        <w:t>dødsfald grundet hepatitis er at finde i den vestlige stillehavsregion.</w:t>
+      </w:r>
+      <w:r>
+        <w:rPr>
+          <w:sz w:val="24"/>
+          <w:szCs w:val="24"/>
+          <w:lang w:val="da-DK"/>
+        </w:rPr>
         <w:br/>
         <w:t>Det er derfor svært for mange i den vestlige verden at mærke omfanget af disse sygdomme, netop derfor vil vi gerne være med til at belyse problemet.</w:t>
       </w:r>
@@ -282,22 +228,28 @@
         </w:rPr>
       </w:pPr>
       <w:r>
-        <w:rPr/>
-      </w:r>
-    </w:p>
-    <w:p>
-      <w:pPr>
-        <w:pStyle w:val="Normal"/>
-        <w:rPr>
-          <w:sz w:val="24"/>
-          <w:szCs w:val="24"/>
-          <w:lang w:val="da-DK"/>
-        </w:rPr>
-      </w:pPr>
-      <w:r>
-        <w:rPr/>
-      </w:r>
-      <w:r>
+        <w:rPr>
+          <w:sz w:val="24"/>
+          <w:szCs w:val="24"/>
+          <w:lang w:val="da-DK"/>
+        </w:rPr>
+      </w:r>
+    </w:p>
+    <w:p>
+      <w:pPr>
+        <w:pStyle w:val="Normal"/>
+        <w:rPr>
+          <w:sz w:val="24"/>
+          <w:szCs w:val="24"/>
+          <w:lang w:val="da-DK"/>
+        </w:rPr>
+      </w:pPr>
+      <w:r>
+        <w:rPr>
+          <w:sz w:val="24"/>
+          <w:szCs w:val="24"/>
+          <w:lang w:val="da-DK"/>
+        </w:rPr>
         <mc:AlternateContent>
           <mc:Choice Requires="wps">
             <w:drawing>
@@ -309,10 +261,1571 @@
                 <wp:positionV relativeFrom="paragraph">
                   <wp:posOffset>635</wp:posOffset>
                 </wp:positionV>
-                <wp:extent cx="5013960" cy="2796540"/>
+                <wp:extent cx="5014595" cy="2797175"/>
                 <wp:effectExtent l="0" t="0" r="0" b="0"/>
                 <wp:wrapSquare wrapText="largest"/>
                 <wp:docPr id="1" name="Frame1"/>
+                <a:graphic xmlns:a="http://schemas.openxmlformats.org/drawingml/2006/main">
+                  <a:graphicData uri="http://schemas.microsoft.com/office/word/2010/wordprocessingShape">
+                    <wps:wsp>
+                      <wps:cNvSpPr/>
+                      <wps:spPr>
+                        <a:xfrm>
+                          <a:off x="0" y="0"/>
+                          <a:ext cx="5014080" cy="2796480"/>
+                        </a:xfrm>
+                        <a:prstGeom prst="rect">
+                          <a:avLst/>
+                        </a:prstGeom>
+                        <a:noFill/>
+                        <a:ln>
+                          <a:noFill/>
+                        </a:ln>
+                      </wps:spPr>
+                      <wps:style>
+                        <a:lnRef idx="0"/>
+                        <a:fillRef idx="0"/>
+                        <a:effectRef idx="0"/>
+                        <a:fontRef idx="minor"/>
+                      </wps:style>
+                      <wps:txbx>
+                        <w:txbxContent>
+                          <w:p>
+                            <w:pPr>
+                              <w:pStyle w:val="Figur"/>
+                              <w:spacing w:before="120" w:after="120"/>
+                              <w:rPr>
+                                <w:color w:val="auto"/>
+                              </w:rPr>
+                            </w:pPr>
+                            <w:r>
+                              <w:rPr>
+                                <w:color w:val="auto"/>
+                              </w:rPr>
+                              <w:drawing>
+                                <wp:inline distT="0" distB="0" distL="0" distR="0">
+                                  <wp:extent cx="5013960" cy="2348230"/>
+                                  <wp:effectExtent l="0" t="0" r="0" b="0"/>
+                                  <wp:docPr id="3" name="Image1" descr=""/>
+                                  <wp:cNvGraphicFramePr>
+                                    <a:graphicFrameLocks xmlns:a="http://schemas.openxmlformats.org/drawingml/2006/main" noChangeAspect="1"/>
+                                  </wp:cNvGraphicFramePr>
+                                  <a:graphic xmlns:a="http://schemas.openxmlformats.org/drawingml/2006/main">
+                                    <a:graphicData uri="http://schemas.openxmlformats.org/drawingml/2006/picture">
+                                      <pic:pic xmlns:pic="http://schemas.openxmlformats.org/drawingml/2006/picture">
+                                        <pic:nvPicPr>
+                                          <pic:cNvPr id="3" name="Image1" descr=""/>
+                                          <pic:cNvPicPr>
+                                            <a:picLocks noChangeAspect="1" noChangeArrowheads="1"/>
+                                          </pic:cNvPicPr>
+                                        </pic:nvPicPr>
+                                        <pic:blipFill>
+                                          <a:blip r:embed="rId2"/>
+                                          <a:stretch>
+                                            <a:fillRect/>
+                                          </a:stretch>
+                                        </pic:blipFill>
+                                        <pic:spPr bwMode="auto">
+                                          <a:xfrm>
+                                            <a:off x="0" y="0"/>
+                                            <a:ext cx="5013960" cy="2348230"/>
+                                          </a:xfrm>
+                                          <a:prstGeom prst="rect">
+                                            <a:avLst/>
+                                          </a:prstGeom>
+                                        </pic:spPr>
+                                      </pic:pic>
+                                    </a:graphicData>
+                                  </a:graphic>
+                                </wp:inline>
+                              </w:drawing>
+                            </w:r>
+                            <w:r>
+                              <w:rPr>
+                                <w:vanish/>
+                                <w:color w:val="auto"/>
+                              </w:rPr>
+                              <w:br/>
+                            </w:r>
+                            <w:r>
+                              <w:rPr>
+                                <w:color w:val="auto"/>
+                              </w:rPr>
+                              <w:t xml:space="preserve">Figur </w:t>
+                            </w:r>
+                            <w:r>
+                              <w:rPr>
+                                <w:color w:val="auto"/>
+                              </w:rPr>
+                              <w:fldChar w:fldCharType="begin"/>
+                            </w:r>
+                            <w:r>
+                              <w:rPr/>
+                              <w:instrText> SEQ Figur \* ARABIC </w:instrText>
+                            </w:r>
+                            <w:r>
+                              <w:rPr/>
+                              <w:fldChar w:fldCharType="separate"/>
+                            </w:r>
+                            <w:r>
+                              <w:rPr/>
+                              <w:t>1</w:t>
+                            </w:r>
+                            <w:r>
+                              <w:rPr/>
+                              <w:fldChar w:fldCharType="end"/>
+                            </w:r>
+                            <w:r>
+                              <w:rPr>
+                                <w:color w:val="auto"/>
+                              </w:rPr>
+                              <w:t>:  Illustration af dødstal over tid for hver sygdom.</w:t>
+                            </w:r>
+                          </w:p>
+                        </w:txbxContent>
+                      </wps:txbx>
+                      <wps:bodyPr lIns="0" rIns="0" tIns="0" bIns="0">
+                        <a:noAutofit/>
+                      </wps:bodyPr>
+                    </wps:wsp>
+                  </a:graphicData>
+                </a:graphic>
+              </wp:anchor>
+            </w:drawing>
+          </mc:Choice>
+          <mc:Fallback>
+            <w:pict>
+              <v:rect id="shape_0" ID="Frame1" stroked="f" style="position:absolute;margin-left:28.25pt;margin-top:0.05pt;width:394.75pt;height:220.15pt;mso-position-horizontal:center">
+                <w10:wrap type="square"/>
+                <v:fill o:detectmouseclick="t" on="false"/>
+                <v:stroke color="#3465a4" joinstyle="round" endcap="flat"/>
+                <v:textbox>
+                  <w:txbxContent>
+                    <w:p>
+                      <w:pPr>
+                        <w:pStyle w:val="Figur"/>
+                        <w:spacing w:before="120" w:after="120"/>
+                        <w:rPr>
+                          <w:color w:val="auto"/>
+                        </w:rPr>
+                      </w:pPr>
+                      <w:r>
+                        <w:rPr>
+                          <w:color w:val="auto"/>
+                        </w:rPr>
+                        <w:drawing>
+                          <wp:inline distT="0" distB="0" distL="0" distR="0">
+                            <wp:extent cx="5013960" cy="2348230"/>
+                            <wp:effectExtent l="0" t="0" r="0" b="0"/>
+                            <wp:docPr id="4" name="Image1" descr=""/>
+                            <wp:cNvGraphicFramePr>
+                              <a:graphicFrameLocks xmlns:a="http://schemas.openxmlformats.org/drawingml/2006/main" noChangeAspect="1"/>
+                            </wp:cNvGraphicFramePr>
+                            <a:graphic xmlns:a="http://schemas.openxmlformats.org/drawingml/2006/main">
+                              <a:graphicData uri="http://schemas.openxmlformats.org/drawingml/2006/picture">
+                                <pic:pic xmlns:pic="http://schemas.openxmlformats.org/drawingml/2006/picture">
+                                  <pic:nvPicPr>
+                                    <pic:cNvPr id="4" name="Image1" descr=""/>
+                                    <pic:cNvPicPr>
+                                      <a:picLocks noChangeAspect="1" noChangeArrowheads="1"/>
+                                    </pic:cNvPicPr>
+                                  </pic:nvPicPr>
+                                  <pic:blipFill>
+                                    <a:blip r:embed="rId2"/>
+                                    <a:stretch>
+                                      <a:fillRect/>
+                                    </a:stretch>
+                                  </pic:blipFill>
+                                  <pic:spPr bwMode="auto">
+                                    <a:xfrm>
+                                      <a:off x="0" y="0"/>
+                                      <a:ext cx="5013960" cy="2348230"/>
+                                    </a:xfrm>
+                                    <a:prstGeom prst="rect">
+                                      <a:avLst/>
+                                    </a:prstGeom>
+                                  </pic:spPr>
+                                </pic:pic>
+                              </a:graphicData>
+                            </a:graphic>
+                          </wp:inline>
+                        </w:drawing>
+                      </w:r>
+                      <w:r>
+                        <w:rPr>
+                          <w:vanish/>
+                          <w:color w:val="auto"/>
+                        </w:rPr>
+                        <w:br/>
+                      </w:r>
+                      <w:r>
+                        <w:rPr>
+                          <w:color w:val="auto"/>
+                        </w:rPr>
+                        <w:t xml:space="preserve">Figur </w:t>
+                      </w:r>
+                      <w:r>
+                        <w:rPr>
+                          <w:color w:val="auto"/>
+                        </w:rPr>
+                        <w:fldChar w:fldCharType="begin"/>
+                      </w:r>
+                      <w:r>
+                        <w:rPr/>
+                        <w:instrText> SEQ Figur \* ARABIC </w:instrText>
+                      </w:r>
+                      <w:r>
+                        <w:rPr/>
+                        <w:fldChar w:fldCharType="separate"/>
+                      </w:r>
+                      <w:r>
+                        <w:rPr/>
+                        <w:t>1</w:t>
+                      </w:r>
+                      <w:r>
+                        <w:rPr/>
+                        <w:fldChar w:fldCharType="end"/>
+                      </w:r>
+                      <w:r>
+                        <w:rPr>
+                          <w:color w:val="auto"/>
+                        </w:rPr>
+                        <w:t>:  Illustration af dødstal over tid for hver sygdom.</w:t>
+                      </w:r>
+                    </w:p>
+                  </w:txbxContent>
+                </v:textbox>
+              </v:rect>
+            </w:pict>
+          </mc:Fallback>
+        </mc:AlternateContent>
+      </w:r>
+    </w:p>
+    <w:p>
+      <w:pPr>
+        <w:pStyle w:val="Normal"/>
+        <w:rPr>
+          <w:sz w:val="24"/>
+          <w:szCs w:val="24"/>
+          <w:lang w:val="da-DK"/>
+        </w:rPr>
+      </w:pPr>
+      <w:r>
+        <w:rPr>
+          <w:sz w:val="24"/>
+          <w:szCs w:val="24"/>
+          <w:lang w:val="da-DK"/>
+        </w:rPr>
+      </w:r>
+    </w:p>
+    <w:p>
+      <w:pPr>
+        <w:pStyle w:val="Normal"/>
+        <w:rPr>
+          <w:sz w:val="24"/>
+          <w:szCs w:val="24"/>
+          <w:lang w:val="da-DK"/>
+        </w:rPr>
+      </w:pPr>
+      <w:r>
+        <w:rPr>
+          <w:sz w:val="24"/>
+          <w:szCs w:val="24"/>
+          <w:lang w:val="da-DK"/>
+        </w:rPr>
+      </w:r>
+    </w:p>
+    <w:p>
+      <w:pPr>
+        <w:pStyle w:val="Normal"/>
+        <w:rPr>
+          <w:sz w:val="24"/>
+          <w:szCs w:val="24"/>
+          <w:lang w:val="da-DK"/>
+        </w:rPr>
+      </w:pPr>
+      <w:r>
+        <w:rPr>
+          <w:sz w:val="24"/>
+          <w:szCs w:val="24"/>
+          <w:lang w:val="da-DK"/>
+        </w:rPr>
+      </w:r>
+    </w:p>
+    <w:p>
+      <w:pPr>
+        <w:pStyle w:val="Normal"/>
+        <w:rPr>
+          <w:sz w:val="24"/>
+          <w:szCs w:val="24"/>
+          <w:lang w:val="da-DK"/>
+        </w:rPr>
+      </w:pPr>
+      <w:r>
+        <w:rPr>
+          <w:sz w:val="24"/>
+          <w:szCs w:val="24"/>
+          <w:lang w:val="da-DK"/>
+        </w:rPr>
+      </w:r>
+    </w:p>
+    <w:p>
+      <w:pPr>
+        <w:pStyle w:val="Normal"/>
+        <w:rPr>
+          <w:sz w:val="24"/>
+          <w:szCs w:val="24"/>
+          <w:lang w:val="da-DK"/>
+        </w:rPr>
+      </w:pPr>
+      <w:r>
+        <w:rPr>
+          <w:sz w:val="24"/>
+          <w:szCs w:val="24"/>
+          <w:lang w:val="da-DK"/>
+        </w:rPr>
+      </w:r>
+    </w:p>
+    <w:p>
+      <w:pPr>
+        <w:pStyle w:val="Normal"/>
+        <w:rPr>
+          <w:sz w:val="24"/>
+          <w:szCs w:val="24"/>
+          <w:lang w:val="da-DK"/>
+        </w:rPr>
+      </w:pPr>
+      <w:r>
+        <w:rPr>
+          <w:sz w:val="24"/>
+          <w:szCs w:val="24"/>
+          <w:lang w:val="da-DK"/>
+        </w:rPr>
+      </w:r>
+    </w:p>
+    <w:p>
+      <w:pPr>
+        <w:pStyle w:val="Normal"/>
+        <w:rPr>
+          <w:sz w:val="24"/>
+          <w:szCs w:val="24"/>
+          <w:lang w:val="da-DK"/>
+        </w:rPr>
+      </w:pPr>
+      <w:r>
+        <w:rPr>
+          <w:sz w:val="24"/>
+          <w:szCs w:val="24"/>
+          <w:lang w:val="da-DK"/>
+        </w:rPr>
+      </w:r>
+    </w:p>
+    <w:p>
+      <w:pPr>
+        <w:pStyle w:val="Normal"/>
+        <w:rPr>
+          <w:sz w:val="24"/>
+          <w:szCs w:val="24"/>
+          <w:lang w:val="da-DK"/>
+        </w:rPr>
+      </w:pPr>
+      <w:r>
+        <w:rPr>
+          <w:sz w:val="24"/>
+          <w:szCs w:val="24"/>
+          <w:lang w:val="da-DK"/>
+        </w:rPr>
+      </w:r>
+    </w:p>
+    <w:p>
+      <w:pPr>
+        <w:pStyle w:val="Normal"/>
+        <w:rPr>
+          <w:sz w:val="24"/>
+          <w:szCs w:val="24"/>
+          <w:lang w:val="da-DK"/>
+        </w:rPr>
+      </w:pPr>
+      <w:r>
+        <w:rPr>
+          <w:sz w:val="24"/>
+          <w:szCs w:val="24"/>
+          <w:lang w:val="da-DK"/>
+        </w:rPr>
+      </w:r>
+    </w:p>
+    <w:p>
+      <w:pPr>
+        <w:pStyle w:val="Normal"/>
+        <w:rPr>
+          <w:sz w:val="24"/>
+          <w:szCs w:val="24"/>
+          <w:lang w:val="da-DK"/>
+        </w:rPr>
+      </w:pPr>
+      <w:r>
+        <w:rPr>
+          <w:sz w:val="24"/>
+          <w:szCs w:val="24"/>
+          <w:lang w:val="da-DK"/>
+        </w:rPr>
+      </w:r>
+    </w:p>
+    <w:p>
+      <w:pPr>
+        <w:pStyle w:val="Normal"/>
+        <w:rPr/>
+      </w:pPr>
+      <w:r>
+        <w:rPr>
+          <w:sz w:val="24"/>
+          <w:szCs w:val="24"/>
+          <w:lang w:val="da-DK"/>
+        </w:rPr>
+        <w:t xml:space="preserve">WHO </w:t>
+        <w:tab/>
+        <w:t>Global Hepatitis Report, 2017.</w:t>
+        <w:br/>
+      </w:r>
+      <w:hyperlink r:id="rId3">
+        <w:r>
+          <w:rPr>
+            <w:rStyle w:val="InternetLink"/>
+            <w:sz w:val="24"/>
+            <w:szCs w:val="24"/>
+            <w:lang w:val="da-DK"/>
+          </w:rPr>
+          <w:t>https://apps.who.int/iris/bitstream/handle/10665/255016/9789241565455-eng.pdf?sequence=1</w:t>
+        </w:r>
+      </w:hyperlink>
+    </w:p>
+    <w:p>
+      <w:pPr>
+        <w:pStyle w:val="Normal"/>
+        <w:rPr/>
+      </w:pPr>
+      <w:r>
+        <w:rPr>
+          <w:sz w:val="24"/>
+          <w:szCs w:val="24"/>
+          <w:lang w:val="da-DK"/>
+        </w:rPr>
+        <w:br/>
+        <w:t>Nogle årsager til at disse sygdomme stadig er at finde i mindre udviklede lande, er bla. dårligere sundhedssektor, og ringe mulighed for god sanitet. Derfor er der ikke adgang til forebyggende midler til at modarbejde en epidemi. Alle disse årsager underligger et måske større problem, netop fattigdom.</w:t>
+      </w:r>
+    </w:p>
+    <w:p>
+      <w:pPr>
+        <w:pStyle w:val="Normal"/>
+        <w:rPr>
+          <w:sz w:val="24"/>
+          <w:szCs w:val="24"/>
+          <w:lang w:val="da-DK"/>
+        </w:rPr>
+      </w:pPr>
+      <w:r>
+        <w:rPr>
+          <w:sz w:val="24"/>
+          <w:szCs w:val="24"/>
+          <w:lang w:val="da-DK"/>
+        </w:rPr>
+      </w:r>
+    </w:p>
+    <w:p>
+      <w:pPr>
+        <w:pStyle w:val="Normal"/>
+        <w:rPr/>
+      </w:pPr>
+      <w:r>
+        <w:rPr>
+          <w:sz w:val="36"/>
+          <w:szCs w:val="36"/>
+          <w:lang w:val="da-DK"/>
+        </w:rPr>
+        <w:t>Problemformulering</w:t>
+      </w:r>
+    </w:p>
+    <w:p>
+      <w:pPr>
+        <w:pStyle w:val="Normal"/>
+        <w:rPr/>
+      </w:pPr>
+      <w:r>
+        <w:rPr>
+          <w:sz w:val="24"/>
+          <w:szCs w:val="24"/>
+          <w:lang w:val="da-DK"/>
+        </w:rPr>
+        <w:t>Vores måde at belyse problemstillingen, der er diskuteret i problemanalysen vil være gennem udviklingen af et spil. Vi vil med spillet opnå at tiltrække opmærksomhed og sekundært informere om problemet, og hvordan det bekæmpes.</w:t>
+      </w:r>
+    </w:p>
+    <w:p>
+      <w:pPr>
+        <w:pStyle w:val="Normal"/>
+        <w:rPr>
+          <w:sz w:val="24"/>
+          <w:szCs w:val="24"/>
+          <w:lang w:val="da-DK"/>
+        </w:rPr>
+      </w:pPr>
+      <w:r>
+        <w:rPr/>
+      </w:r>
+    </w:p>
+    <w:p>
+      <w:pPr>
+        <w:pStyle w:val="Normal"/>
+        <w:rPr/>
+      </w:pPr>
+      <w:r>
+        <w:rPr>
+          <w:i/>
+          <w:iCs/>
+          <w:sz w:val="24"/>
+          <w:szCs w:val="24"/>
+          <w:lang w:val="da-DK"/>
+        </w:rPr>
+        <w:t>Problemformulering</w:t>
+      </w:r>
+      <w:r>
+        <w:rPr>
+          <w:sz w:val="24"/>
+          <w:szCs w:val="24"/>
+          <w:lang w:val="da-DK"/>
+        </w:rPr>
+        <w:t>: Hvordan kan vi forbedre vidensniveauet indenfor kampen imod sygdommene; hepatitis, tuberkulose, AIDS og malaria, som hvert år dræber millioner af mennesker i udviklingslande ved hjælp af et computerspil?</w:t>
+      </w:r>
+    </w:p>
+    <w:p>
+      <w:pPr>
+        <w:pStyle w:val="Normal"/>
+        <w:rPr>
+          <w:sz w:val="24"/>
+          <w:szCs w:val="24"/>
+          <w:lang w:val="da-DK"/>
+        </w:rPr>
+      </w:pPr>
+      <w:r>
+        <w:rPr>
+          <w:sz w:val="24"/>
+          <w:szCs w:val="24"/>
+          <w:lang w:val="da-DK"/>
+        </w:rPr>
+      </w:r>
+    </w:p>
+    <w:p>
+      <w:pPr>
+        <w:pStyle w:val="Normal"/>
+        <w:rPr/>
+      </w:pPr>
+      <w:r>
+        <w:rPr>
+          <w:sz w:val="36"/>
+          <w:szCs w:val="36"/>
+          <w:lang w:val="da-DK"/>
+        </w:rPr>
+        <w:t>Underspørgsmål</w:t>
+      </w:r>
+    </w:p>
+    <w:p>
+      <w:pPr>
+        <w:pStyle w:val="Normal"/>
+        <w:rPr/>
+      </w:pPr>
+      <w:r>
+        <w:rPr>
+          <w:sz w:val="24"/>
+          <w:szCs w:val="24"/>
+          <w:lang w:val="da-DK"/>
+        </w:rPr>
+        <w:t>Hvordan vælges hvilken viden, som er ønsket formidlet til spilleren?</w:t>
+      </w:r>
+    </w:p>
+    <w:p>
+      <w:pPr>
+        <w:pStyle w:val="Normal"/>
+        <w:rPr/>
+      </w:pPr>
+      <w:r>
+        <w:rPr>
+          <w:sz w:val="24"/>
+          <w:szCs w:val="24"/>
+          <w:lang w:val="da-DK"/>
+        </w:rPr>
+        <w:t>Hvordan implementeres denne viden på en interessant måde i et spil?</w:t>
+      </w:r>
+    </w:p>
+    <w:p>
+      <w:pPr>
+        <w:pStyle w:val="Normal"/>
+        <w:rPr/>
+      </w:pPr>
+      <w:r>
+        <w:rPr>
+          <w:sz w:val="24"/>
+          <w:szCs w:val="24"/>
+          <w:lang w:val="da-DK"/>
+        </w:rPr>
+        <w:t>Hvad er symptomerne, smittevejene, hvordan forebygges imod og helbredes de omtalte sygdomme?</w:t>
+      </w:r>
+    </w:p>
+    <w:p>
+      <w:pPr>
+        <w:pStyle w:val="Normal"/>
+        <w:rPr/>
+      </w:pPr>
+      <w:r>
+        <w:rPr/>
+        <w:t>Hvad bliver der idag gjort for at forebyggge imod og helbrede de omtalte sygdomme?</w:t>
+      </w:r>
+    </w:p>
+    <w:p>
+      <w:pPr>
+        <w:pStyle w:val="Normal"/>
+        <w:rPr/>
+      </w:pPr>
+      <w:r>
+        <w:rPr>
+          <w:sz w:val="24"/>
+          <w:szCs w:val="24"/>
+          <w:lang w:val="da-DK"/>
+        </w:rPr>
+        <w:t>Hvad indebærer et computerspil der skal tilegne spilleren viden?</w:t>
+      </w:r>
+    </w:p>
+    <w:p>
+      <w:pPr>
+        <w:pStyle w:val="Normal"/>
+        <w:rPr/>
+      </w:pPr>
+      <w:r>
+        <w:rPr>
+          <w:sz w:val="24"/>
+          <w:szCs w:val="24"/>
+          <w:lang w:val="da-DK"/>
+        </w:rPr>
+        <w:t>Hvordan udarbejder man et computerspil?</w:t>
+      </w:r>
+    </w:p>
+    <w:p>
+      <w:pPr>
+        <w:pStyle w:val="Normal"/>
+        <w:rPr>
+          <w:sz w:val="36"/>
+          <w:szCs w:val="36"/>
+          <w:lang w:val="da-DK"/>
+        </w:rPr>
+      </w:pPr>
+      <w:r>
+        <w:rPr>
+          <w:sz w:val="36"/>
+          <w:szCs w:val="36"/>
+          <w:lang w:val="da-DK"/>
+        </w:rPr>
+      </w:r>
+    </w:p>
+    <w:p>
+      <w:pPr>
+        <w:pStyle w:val="Normal"/>
+        <w:rPr/>
+      </w:pPr>
+      <w:r>
+        <w:rPr>
+          <w:sz w:val="36"/>
+          <w:szCs w:val="36"/>
+          <w:lang w:val="da-DK"/>
+        </w:rPr>
+        <w:t>Afgrænsning</w:t>
+      </w:r>
+    </w:p>
+    <w:p>
+      <w:pPr>
+        <w:pStyle w:val="Normal"/>
+        <w:rPr/>
+      </w:pPr>
+      <w:r>
+        <w:rPr>
+          <w:sz w:val="24"/>
+          <w:szCs w:val="24"/>
+          <w:lang w:val="da-DK"/>
+        </w:rPr>
+        <w:t xml:space="preserve">For at afgrænse projektets rammer kigges nærmere på delmål 3 inden for verdensmålet </w:t>
+      </w:r>
+      <w:r>
+        <w:rPr>
+          <w:i/>
+          <w:iCs/>
+          <w:sz w:val="24"/>
+          <w:szCs w:val="24"/>
+          <w:lang w:val="da-DK"/>
+        </w:rPr>
+        <w:t>Sunhed og Trivsel</w:t>
+      </w:r>
+      <w:r>
+        <w:rPr>
+          <w:sz w:val="24"/>
+          <w:szCs w:val="24"/>
+          <w:lang w:val="da-DK"/>
+        </w:rPr>
+        <w:t>. Dette punkt dækker ”...AIDS, tuberkulose, malaria og andre negligerede tropiske sygdomme, og sygdomme som hepatitis, vandbårne sygdomme og andre smitsomme sygdomme...”</w:t>
+      </w:r>
+      <w:r>
+        <w:rPr>
+          <w:rStyle w:val="FootnoteAnchor"/>
+          <w:sz w:val="24"/>
+          <w:szCs w:val="24"/>
+          <w:lang w:val="da-DK"/>
+        </w:rPr>
+        <w:footnoteReference w:id="3"/>
+      </w:r>
+      <w:r>
+        <w:rPr>
+          <w:sz w:val="24"/>
+          <w:szCs w:val="24"/>
+          <w:lang w:val="da-DK"/>
+        </w:rPr>
+        <w:t>.</w:t>
+        <w:br/>
+        <w:t xml:space="preserve">Der ses dog blot på AIDS, tuberkulose, malaria og hepatitis i dette projekt, da de er navngevne og derfor mere kendte. Dette gør det nemmere at fange </w:t>
+      </w:r>
+      <w:r>
+        <w:rPr>
+          <w:sz w:val="24"/>
+          <w:szCs w:val="24"/>
+          <w:lang w:val="da-DK"/>
+        </w:rPr>
+        <w:t xml:space="preserve">en potentiel spillers interesse. </w:t>
+      </w:r>
+      <w:r>
+        <w:rPr>
+          <w:sz w:val="24"/>
+          <w:szCs w:val="24"/>
+          <w:lang w:val="da-DK"/>
+        </w:rPr>
+        <w:t>Desuden giver det mulighed for at lave spillet mere overskueligt for spilleren, da der er færrere sygdomme, de skal kende til.</w:t>
+      </w:r>
+    </w:p>
+    <w:p>
+      <w:pPr>
+        <w:pStyle w:val="Normal"/>
+        <w:rPr/>
+      </w:pPr>
+      <w:r>
+        <w:rPr>
+          <w:sz w:val="24"/>
+          <w:szCs w:val="24"/>
+          <w:lang w:val="da-DK"/>
+        </w:rPr>
+        <w:t xml:space="preserve">Disse epedimier er selvfølgeligt en effekt af mange problemer i </w:t>
+      </w:r>
+      <w:r>
+        <w:rPr>
+          <w:sz w:val="24"/>
+          <w:szCs w:val="24"/>
+          <w:lang w:val="da-DK"/>
+        </w:rPr>
+        <w:t>visse</w:t>
+      </w:r>
+      <w:r>
+        <w:rPr>
+          <w:sz w:val="24"/>
+          <w:szCs w:val="24"/>
+          <w:lang w:val="da-DK"/>
+        </w:rPr>
+        <w:t xml:space="preserve"> dele af verden. Blandt andet fattigdom, ringe sanitet og dårlig tilgang til uddannelse. Der vil dog i projektet ikke tages højde for disse faktore</w:t>
+      </w:r>
+      <w:r>
+        <w:rPr>
+          <w:sz w:val="24"/>
+          <w:szCs w:val="24"/>
+          <w:lang w:val="da-DK"/>
+        </w:rPr>
+        <w:t>r</w:t>
+      </w:r>
+      <w:r>
+        <w:rPr>
+          <w:sz w:val="24"/>
+          <w:szCs w:val="24"/>
+          <w:lang w:val="da-DK"/>
+        </w:rPr>
+        <w:t>.</w:t>
+        <w:br/>
+      </w:r>
+    </w:p>
+    <w:p>
+      <w:pPr>
+        <w:pStyle w:val="Normal"/>
+        <w:rPr>
+          <w:sz w:val="24"/>
+          <w:szCs w:val="24"/>
+          <w:lang w:val="da-DK"/>
+        </w:rPr>
+      </w:pPr>
+      <w:r>
+        <w:rPr/>
+      </w:r>
+    </w:p>
+    <w:p>
+      <w:pPr>
+        <w:pStyle w:val="Normal"/>
+        <w:rPr>
+          <w:lang w:val="da-DK"/>
+        </w:rPr>
+      </w:pPr>
+      <w:r>
+        <w:rPr>
+          <w:lang w:val="da-DK"/>
+        </w:rPr>
+      </w:r>
+    </w:p>
+    <w:p>
+      <w:pPr>
+        <w:pStyle w:val="Normal"/>
+        <w:rPr>
+          <w:lang w:val="da-DK"/>
+        </w:rPr>
+      </w:pPr>
+      <w:r>
+        <w:rPr>
+          <w:lang w:val="da-DK"/>
+        </w:rPr>
+      </w:r>
+    </w:p>
+    <w:p>
+      <w:pPr>
+        <w:pStyle w:val="Normal"/>
+        <w:rPr>
+          <w:lang w:val="da-DK"/>
+        </w:rPr>
+      </w:pPr>
+      <w:r>
+        <w:rPr>
+          <w:lang w:val="da-DK"/>
+        </w:rPr>
+      </w:r>
+    </w:p>
+    <w:p>
+      <w:pPr>
+        <w:pStyle w:val="Normal"/>
+        <w:rPr>
+          <w:sz w:val="36"/>
+          <w:szCs w:val="36"/>
+          <w:lang w:val="da-DK"/>
+        </w:rPr>
+      </w:pPr>
+      <w:r>
+        <w:rPr>
+          <w:sz w:val="36"/>
+          <w:szCs w:val="36"/>
+          <w:lang w:val="da-DK"/>
+        </w:rPr>
+        <w:t>Metode</w:t>
+      </w:r>
+    </w:p>
+    <w:p>
+      <w:pPr>
+        <w:pStyle w:val="Normal"/>
+        <w:rPr/>
+      </w:pPr>
+      <w:r>
+        <w:rPr>
+          <w:sz w:val="24"/>
+          <w:szCs w:val="24"/>
+          <w:lang w:val="da-DK"/>
+        </w:rPr>
+        <w:t>Gruppen</w:t>
+      </w:r>
+      <w:r>
+        <w:rPr>
+          <w:sz w:val="24"/>
+          <w:szCs w:val="24"/>
+          <w:lang w:val="da-DK"/>
+        </w:rPr>
+        <w:t xml:space="preserve"> </w:t>
+      </w:r>
+      <w:r>
+        <w:rPr>
+          <w:sz w:val="24"/>
+          <w:szCs w:val="24"/>
+          <w:lang w:val="da-DK"/>
+        </w:rPr>
+        <w:t>vil</w:t>
+      </w:r>
+      <w:r>
+        <w:rPr>
+          <w:sz w:val="24"/>
+          <w:szCs w:val="24"/>
+          <w:lang w:val="da-DK"/>
+        </w:rPr>
+        <w:t xml:space="preserve"> benytte V-model</w:t>
+      </w:r>
+      <w:r>
+        <w:rPr>
+          <w:sz w:val="24"/>
+          <w:szCs w:val="24"/>
+          <w:lang w:val="da-DK"/>
+        </w:rPr>
+        <w:t>len</w:t>
+      </w:r>
+      <w:r>
+        <w:rPr>
+          <w:sz w:val="24"/>
+          <w:szCs w:val="24"/>
+          <w:lang w:val="da-DK"/>
+        </w:rPr>
+        <w:t xml:space="preserve">, som er </w:t>
+      </w:r>
+      <w:r>
+        <w:rPr>
+          <w:sz w:val="24"/>
+          <w:szCs w:val="24"/>
+          <w:lang w:val="da-DK"/>
+        </w:rPr>
+        <w:t>en</w:t>
+      </w:r>
+      <w:r>
+        <w:rPr>
+          <w:sz w:val="24"/>
+          <w:szCs w:val="24"/>
+          <w:lang w:val="da-DK"/>
+        </w:rPr>
+        <w:t xml:space="preserve"> projektarbejdsmodel for software ingeniører. Modellen er illustreret i figur </w:t>
+      </w:r>
+      <w:r>
+        <w:rPr>
+          <w:b w:val="false"/>
+          <w:bCs w:val="false"/>
+          <w:sz w:val="22"/>
+          <w:szCs w:val="22"/>
+          <w:lang w:val="da-DK"/>
+        </w:rPr>
+        <w:t>2</w:t>
+      </w:r>
+      <w:r>
+        <w:rPr>
+          <w:sz w:val="24"/>
+          <w:szCs w:val="24"/>
+          <w:lang w:val="da-DK"/>
+        </w:rPr>
+        <w:t xml:space="preserve">. Der er mange andre modeller, man kan anvende til at beskrive samme arbejdsform, men </w:t>
+      </w:r>
+      <w:r>
+        <w:rPr>
+          <w:sz w:val="24"/>
+          <w:szCs w:val="24"/>
+          <w:lang w:val="da-DK"/>
+        </w:rPr>
+        <w:t xml:space="preserve">i </w:t>
+      </w:r>
+      <w:r>
+        <w:rPr>
+          <w:sz w:val="24"/>
+          <w:szCs w:val="24"/>
+          <w:lang w:val="da-DK"/>
+        </w:rPr>
+        <w:t>gruppe</w:t>
+      </w:r>
+      <w:r>
+        <w:rPr>
+          <w:sz w:val="24"/>
+          <w:szCs w:val="24"/>
+          <w:lang w:val="da-DK"/>
+        </w:rPr>
+        <w:t>n</w:t>
+      </w:r>
+      <w:r>
+        <w:rPr>
+          <w:sz w:val="24"/>
+          <w:szCs w:val="24"/>
+          <w:lang w:val="da-DK"/>
+        </w:rPr>
+        <w:t xml:space="preserve"> tage</w:t>
+      </w:r>
+      <w:r>
+        <w:rPr>
+          <w:sz w:val="24"/>
+          <w:szCs w:val="24"/>
+          <w:lang w:val="da-DK"/>
+        </w:rPr>
+        <w:t>r</w:t>
+      </w:r>
+      <w:r>
+        <w:rPr>
+          <w:sz w:val="24"/>
+          <w:szCs w:val="24"/>
+          <w:lang w:val="da-DK"/>
+        </w:rPr>
+        <w:t xml:space="preserve"> vi udgangspunkt i denne, og laver afvigelser ud fra vores projekt.</w:t>
+      </w:r>
+    </w:p>
+    <w:p>
+      <w:pPr>
+        <w:pStyle w:val="Normal"/>
+        <w:rPr/>
+      </w:pPr>
+      <w:r>
+        <w:rPr/>
+        <w:t>I nog</w:t>
+      </w:r>
+      <w:r>
+        <w:rPr/>
+        <w:t>le</w:t>
+      </w:r>
+      <w:r>
+        <w:rPr/>
+        <w:t xml:space="preserve"> af V-modellens segmenter vil </w:t>
+      </w:r>
+      <w:r>
+        <w:rPr/>
+        <w:t>gruppen</w:t>
+      </w:r>
+      <w:r>
+        <w:rPr/>
+        <w:t xml:space="preserve"> afvige fra modellen. </w:t>
+      </w:r>
+      <w:r>
+        <w:rPr/>
+        <w:t>Gruppen</w:t>
+      </w:r>
+      <w:r>
+        <w:rPr/>
+        <w:t xml:space="preserve"> afviger i første skridt omhandlende analyse af kravspecifikationerne. Her vil man ofte i samarbejde med en virksomhed lave en liste af krav og forventninger til softwaren, som man udvikler. I dette projekt, er det gruppen selv, der vil sætte kravene og specifikationer</w:t>
+      </w:r>
+      <w:r>
+        <w:rPr/>
+        <w:t>ne</w:t>
+      </w:r>
+      <w:r>
+        <w:rPr/>
+        <w:t xml:space="preserve"> til spillet. Kravene vil blive sat på baggrund af problemformuleringen og de overordnede krav </w:t>
+      </w:r>
+      <w:r>
+        <w:rPr/>
+        <w:t>til</w:t>
+      </w:r>
+      <w:r>
+        <w:rPr/>
+        <w:t xml:space="preserve"> opgaven. Kravene vil også blive begrænset af den faglige viden </w:t>
+      </w:r>
+      <w:r>
+        <w:rPr/>
+        <w:t>gruppen</w:t>
+      </w:r>
+      <w:r>
+        <w:rPr/>
+        <w:t xml:space="preserve"> har, og tiden </w:t>
+      </w:r>
+      <w:r>
+        <w:rPr/>
+        <w:t>der er</w:t>
+      </w:r>
+      <w:r>
+        <w:rPr/>
+        <w:t xml:space="preserve"> til rådighed. </w:t>
+      </w:r>
+    </w:p>
+    <w:p>
+      <w:pPr>
+        <w:pStyle w:val="Normal"/>
+        <w:rPr/>
+      </w:pPr>
+      <w:r>
+        <w:rPr/>
+        <w:t xml:space="preserve">I System design vil </w:t>
+      </w:r>
+      <w:r>
+        <w:rPr/>
+        <w:t>gruppen</w:t>
+      </w:r>
+      <w:r>
+        <w:rPr/>
+        <w:t xml:space="preserve"> se på, hvordan </w:t>
+      </w:r>
+      <w:r>
+        <w:rPr/>
+        <w:t>man</w:t>
+      </w:r>
+      <w:r>
+        <w:rPr/>
+        <w:t xml:space="preserve"> kan komme vores krav og forventninger til livs. I virkeligheden vil </w:t>
+      </w:r>
+      <w:r>
+        <w:rPr/>
+        <w:t>gruppen</w:t>
+      </w:r>
+      <w:r>
+        <w:rPr/>
+        <w:t xml:space="preserve"> se på, hvilke objektorienteret programmeringsteorier, </w:t>
+      </w:r>
+      <w:r>
+        <w:rPr/>
+        <w:t>der</w:t>
+      </w:r>
+      <w:r>
+        <w:rPr/>
+        <w:t xml:space="preserve"> skal anvendes for at kunne implementere </w:t>
+      </w:r>
+      <w:r>
+        <w:rPr/>
+        <w:t>kravene</w:t>
+      </w:r>
+      <w:r>
+        <w:rPr/>
+        <w:t xml:space="preserve">. </w:t>
+      </w:r>
+    </w:p>
+    <w:p>
+      <w:pPr>
+        <w:pStyle w:val="Normal"/>
+        <w:rPr/>
+      </w:pPr>
+      <w:r>
+        <w:rPr/>
+        <w:t xml:space="preserve">I design af arkitekturen </w:t>
+      </w:r>
+      <w:r>
+        <w:rPr/>
+        <w:t>vil et CRC-kort og et UML-diagram fremstilles</w:t>
+      </w:r>
+      <w:r>
+        <w:rPr/>
+        <w:t xml:space="preserve">, </w:t>
+      </w:r>
+      <w:r>
+        <w:rPr/>
+        <w:t>og spillets struktur kortlægges</w:t>
+      </w:r>
+      <w:r>
+        <w:rPr/>
+        <w:t xml:space="preserve">, så </w:t>
+      </w:r>
+      <w:r>
+        <w:rPr/>
+        <w:t>gruppen</w:t>
+      </w:r>
+      <w:r>
+        <w:rPr/>
+        <w:t xml:space="preserve"> kan organisere spillets implementering. Næsten det samme gælder for design af modulerne. Her vil </w:t>
+      </w:r>
+      <w:r>
+        <w:rPr/>
+        <w:t>gruppen</w:t>
+      </w:r>
+      <w:r>
+        <w:rPr/>
+        <w:t xml:space="preserve"> kigge på de enkelte klasser, su</w:t>
+      </w:r>
+      <w:r>
+        <w:rPr/>
+        <w:t>b</w:t>
+      </w:r>
+      <w:r>
+        <w:rPr/>
+        <w:t xml:space="preserve">-klasser </w:t>
+      </w:r>
+      <w:r>
+        <w:rPr/>
+        <w:t>og</w:t>
+      </w:r>
+      <w:r>
+        <w:rPr/>
+        <w:t xml:space="preserve"> give dem </w:t>
+      </w:r>
+      <w:r>
+        <w:rPr/>
+        <w:t>struktur. Det vil</w:t>
+      </w:r>
+      <w:r>
+        <w:rPr/>
+        <w:t xml:space="preserve"> forbedre det organisatoriske, når </w:t>
+      </w:r>
+      <w:r>
+        <w:rPr/>
+        <w:t>det</w:t>
+      </w:r>
+      <w:r>
+        <w:rPr/>
+        <w:t xml:space="preserve"> skal implementer</w:t>
+      </w:r>
+      <w:r>
+        <w:rPr/>
+        <w:t>s i</w:t>
+      </w:r>
+      <w:r>
+        <w:rPr/>
+        <w:t xml:space="preserve"> spillet. Når </w:t>
+      </w:r>
+      <w:r>
+        <w:rPr/>
+        <w:t>gruppen</w:t>
+      </w:r>
+      <w:r>
+        <w:rPr/>
+        <w:t xml:space="preserve"> kender den overordne</w:t>
+      </w:r>
+      <w:r>
+        <w:rPr/>
+        <w:t>de</w:t>
+      </w:r>
+      <w:r>
+        <w:rPr/>
+        <w:t xml:space="preserve"> arkitektur </w:t>
+      </w:r>
+      <w:r>
+        <w:rPr/>
+        <w:t>af klasserne er etableret</w:t>
+      </w:r>
+      <w:r>
+        <w:rPr/>
+        <w:t>, er det lette</w:t>
+      </w:r>
+      <w:r>
+        <w:rPr/>
+        <w:t>re</w:t>
+      </w:r>
+      <w:r>
+        <w:rPr/>
+        <w:t xml:space="preserve"> for gruppen at implementere dele hver for sig og efterf</w:t>
+      </w:r>
+      <w:r>
+        <w:rPr/>
+        <w:t>ø</w:t>
+      </w:r>
+      <w:r>
+        <w:rPr/>
+        <w:t xml:space="preserve">lgende samle koden. </w:t>
+      </w:r>
+    </w:p>
+    <w:p>
+      <w:pPr>
+        <w:pStyle w:val="Normal"/>
+        <w:rPr/>
+      </w:pPr>
+      <w:r>
+        <w:rPr/>
+        <w:t xml:space="preserve">I kodning eller implementeringsfasen, vil </w:t>
+      </w:r>
+      <w:r>
+        <w:rPr/>
+        <w:t>gruppen</w:t>
+      </w:r>
+      <w:r>
+        <w:rPr/>
+        <w:t xml:space="preserve"> </w:t>
+      </w:r>
+      <w:r>
+        <w:rPr/>
+        <w:t>programmere</w:t>
+      </w:r>
+      <w:r>
+        <w:rPr/>
+        <w:t xml:space="preserve"> spillet </w:t>
+      </w:r>
+      <w:r>
+        <w:rPr/>
+        <w:t>del for del. Som problemer opstår bliver opgaver oprettet, som hvert medlem af gruppen kan tage på sine skuldre. Slutteligt vil delene blive sammenlagt for at skabe et færdigt funktionelt program.</w:t>
+      </w:r>
+    </w:p>
+    <w:p>
+      <w:pPr>
+        <w:pStyle w:val="Normal"/>
+        <w:rPr/>
+      </w:pPr>
+      <w:r>
+        <w:rPr/>
+        <w:t xml:space="preserve">De efterfølgende </w:t>
+      </w:r>
+      <w:r>
+        <w:rPr/>
+        <w:t>faser</w:t>
+      </w:r>
+      <w:r>
+        <w:rPr/>
+        <w:t xml:space="preserve"> handler om forskellige typer test</w:t>
+      </w:r>
+      <w:r>
+        <w:rPr/>
+        <w:t>s</w:t>
+      </w:r>
+      <w:r>
+        <w:rPr/>
+        <w:t xml:space="preserve">, men grundet vores manglende viden og erfaring kan </w:t>
+      </w:r>
+      <w:r>
+        <w:rPr/>
+        <w:t>gruppen</w:t>
+      </w:r>
+      <w:r>
+        <w:rPr/>
+        <w:t xml:space="preserve"> </w:t>
+      </w:r>
+      <w:r>
+        <w:rPr/>
+        <w:t>på</w:t>
+      </w:r>
+      <w:r>
+        <w:rPr/>
+        <w:t xml:space="preserve"> 1. semester ikke udføre </w:t>
+      </w:r>
+      <w:r>
+        <w:rPr/>
+        <w:t>disse</w:t>
+      </w:r>
+      <w:r>
+        <w:rPr/>
+        <w:t xml:space="preserve">. </w:t>
+      </w:r>
+      <w:r>
+        <w:rPr/>
+        <w:t>Gruppen</w:t>
+      </w:r>
+      <w:r>
+        <w:rPr/>
+        <w:t xml:space="preserve"> vil blot have en metode, </w:t>
+      </w:r>
+      <w:r>
+        <w:rPr/>
+        <w:t xml:space="preserve">ved navnet </w:t>
+      </w:r>
+      <w:r>
+        <w:rPr/>
+        <w:t>test. I test</w:t>
+      </w:r>
+      <w:r>
+        <w:rPr/>
+        <w:t>fasen</w:t>
+      </w:r>
+      <w:r>
+        <w:rPr/>
+        <w:t xml:space="preserve"> vil </w:t>
+      </w:r>
+      <w:r>
+        <w:rPr/>
+        <w:t>gruppen</w:t>
+      </w:r>
+      <w:r>
+        <w:rPr/>
+        <w:t xml:space="preserve"> ”debug</w:t>
+      </w:r>
+      <w:r>
+        <w:rPr/>
+        <w:t>ge</w:t>
+      </w:r>
+      <w:r>
+        <w:rPr/>
+        <w:t>” spillet og verificerer funktionaliteten. Virker spillet, og virker spillet hensigtsmæssigt?</w:t>
+      </w:r>
+    </w:p>
+    <w:p>
+      <w:pPr>
+        <w:pStyle w:val="Normal"/>
+        <w:rPr/>
+      </w:pPr>
+      <w:r>
+        <w:rPr>
+          <w:sz w:val="24"/>
+          <w:szCs w:val="24"/>
+          <w:lang w:val="da-DK"/>
+        </w:rPr>
+        <w:t xml:space="preserve">Til sidst vil </w:t>
+      </w:r>
+      <w:r>
+        <w:rPr>
+          <w:sz w:val="24"/>
+          <w:szCs w:val="24"/>
+          <w:lang w:val="da-DK"/>
+        </w:rPr>
+        <w:t>gruppen</w:t>
+      </w:r>
+      <w:r>
+        <w:rPr>
+          <w:sz w:val="24"/>
+          <w:szCs w:val="24"/>
+          <w:lang w:val="da-DK"/>
+        </w:rPr>
+        <w:t xml:space="preserve"> reflektere på det færdige spil. </w:t>
+      </w:r>
+      <w:r>
+        <w:rPr>
+          <w:sz w:val="24"/>
+          <w:szCs w:val="24"/>
+          <w:lang w:val="da-DK"/>
+        </w:rPr>
+        <w:t>Der</w:t>
+      </w:r>
+      <w:r>
+        <w:rPr>
+          <w:sz w:val="24"/>
+          <w:szCs w:val="24"/>
+          <w:lang w:val="da-DK"/>
+        </w:rPr>
+        <w:t xml:space="preserve"> kigge</w:t>
+      </w:r>
+      <w:r>
+        <w:rPr>
+          <w:sz w:val="24"/>
+          <w:szCs w:val="24"/>
+          <w:lang w:val="da-DK"/>
+        </w:rPr>
+        <w:t>s</w:t>
+      </w:r>
+      <w:r>
+        <w:rPr>
+          <w:sz w:val="24"/>
+          <w:szCs w:val="24"/>
+          <w:lang w:val="da-DK"/>
+        </w:rPr>
+        <w:t xml:space="preserve"> på om det overholder </w:t>
+      </w:r>
+      <w:r>
+        <w:rPr>
+          <w:sz w:val="24"/>
+          <w:szCs w:val="24"/>
+          <w:lang w:val="da-DK"/>
+        </w:rPr>
+        <w:t>kravene</w:t>
+      </w:r>
+      <w:r>
+        <w:rPr>
+          <w:sz w:val="24"/>
+          <w:szCs w:val="24"/>
+          <w:lang w:val="da-DK"/>
+        </w:rPr>
+        <w:t xml:space="preserve">, </w:t>
+      </w:r>
+      <w:r>
+        <w:rPr>
+          <w:sz w:val="24"/>
+          <w:szCs w:val="24"/>
+          <w:lang w:val="da-DK"/>
+        </w:rPr>
+        <w:t>der</w:t>
+      </w:r>
+      <w:r>
+        <w:rPr>
+          <w:sz w:val="24"/>
+          <w:szCs w:val="24"/>
+          <w:lang w:val="da-DK"/>
+        </w:rPr>
+        <w:t xml:space="preserve"> </w:t>
+      </w:r>
+      <w:r>
+        <w:rPr>
+          <w:sz w:val="24"/>
+          <w:szCs w:val="24"/>
+          <w:lang w:val="da-DK"/>
+        </w:rPr>
+        <w:t>er</w:t>
+      </w:r>
+      <w:r>
+        <w:rPr>
+          <w:sz w:val="24"/>
+          <w:szCs w:val="24"/>
+          <w:lang w:val="da-DK"/>
+        </w:rPr>
+        <w:t xml:space="preserve"> stillet, og om det er et </w:t>
+      </w:r>
+      <w:r>
+        <w:rPr>
+          <w:sz w:val="24"/>
+          <w:szCs w:val="24"/>
+          <w:lang w:val="da-DK"/>
+        </w:rPr>
+        <w:t>fyldestgørende</w:t>
+      </w:r>
+      <w:r>
+        <w:rPr>
+          <w:sz w:val="24"/>
+          <w:szCs w:val="24"/>
+          <w:lang w:val="da-DK"/>
+        </w:rPr>
+        <w:t xml:space="preserve"> svar på problemformulering</w:t>
+      </w:r>
+      <w:r>
+        <w:rPr>
+          <w:sz w:val="24"/>
+          <w:szCs w:val="24"/>
+          <w:lang w:val="da-DK"/>
+        </w:rPr>
+        <w:t>en</w:t>
+      </w:r>
+      <w:r>
+        <w:rPr>
+          <w:sz w:val="24"/>
+          <w:szCs w:val="24"/>
+          <w:lang w:val="da-DK"/>
+        </w:rPr>
+        <w:t xml:space="preserve">. </w:t>
+      </w:r>
+      <w:r>
+        <w:rPr>
+          <w:sz w:val="24"/>
+          <w:szCs w:val="24"/>
+          <w:lang w:val="da-DK"/>
+        </w:rPr>
+        <w:t>Der</w:t>
+      </w:r>
+      <w:r>
+        <w:rPr>
+          <w:sz w:val="24"/>
+          <w:szCs w:val="24"/>
+          <w:lang w:val="da-DK"/>
+        </w:rPr>
+        <w:t xml:space="preserve"> kigge</w:t>
+      </w:r>
+      <w:r>
+        <w:rPr>
+          <w:sz w:val="24"/>
+          <w:szCs w:val="24"/>
+          <w:lang w:val="da-DK"/>
+        </w:rPr>
+        <w:t>s</w:t>
+      </w:r>
+      <w:r>
+        <w:rPr>
+          <w:sz w:val="24"/>
+          <w:szCs w:val="24"/>
+          <w:lang w:val="da-DK"/>
+        </w:rPr>
+        <w:t xml:space="preserve"> på om der, var noget i processen </w:t>
+      </w:r>
+      <w:r>
+        <w:rPr>
+          <w:sz w:val="24"/>
+          <w:szCs w:val="24"/>
+          <w:lang w:val="da-DK"/>
+        </w:rPr>
+        <w:t>gruppen</w:t>
+      </w:r>
+      <w:r>
+        <w:rPr>
+          <w:sz w:val="24"/>
+          <w:szCs w:val="24"/>
+          <w:lang w:val="da-DK"/>
+        </w:rPr>
+        <w:t xml:space="preserve"> kunne gøre anderledes, eller var der noget teoretisk viden, der forhindrede os i ikke at nå frem til et optimalt produkt.  </w:t>
+      </w:r>
+    </w:p>
+    <w:p>
+      <w:pPr>
+        <w:pStyle w:val="Normal"/>
+        <w:rPr/>
+      </w:pPr>
+      <w:r>
+        <w:rPr>
+          <w:sz w:val="24"/>
+          <w:szCs w:val="24"/>
+          <w:lang w:val="da-DK"/>
+        </w:rPr>
+      </w:r>
+      <w:r>
+        <mc:AlternateContent>
+          <mc:Choice Requires="wps">
+            <w:drawing>
+              <wp:inline distT="0" distB="7620" distL="0" distR="7620">
+                <wp:extent cx="5593080" cy="5022215"/>
+                <wp:effectExtent l="0" t="0" r="0" b="0"/>
+                <wp:docPr id="5" name="Frame2"/>
                 <a:graphic xmlns:a="http://schemas.openxmlformats.org/drawingml/2006/main">
                   <a:graphicData uri="http://schemas.microsoft.com/office/word/2010/wordprocessingShape">
                     <wps:wsp>
@@ -320,7 +1833,76 @@
                       <wps:spPr>
                         <a:xfrm>
                           <a:off x="0" y="0"/>
-                          <a:ext cx="5013960" cy="2796540"/>
+                          <a:ext cx="5593080" cy="5022215"/>
+                        </a:xfrm>
+                        <a:prstGeom prst="rect"/>
+                      </wps:spPr>
+                      <wps:txbx>
+                        <w:txbxContent>
+                          <w:p>
+                            <w:pPr>
+                              <w:pStyle w:val="Illustration"/>
+                              <w:spacing w:before="120" w:after="120"/>
+                              <w:rPr>
+                                <w:vanish/>
+                              </w:rPr>
+                            </w:pPr>
+                            <w:r>
+                              <w:rPr/>
+                            </w:r>
+                          </w:p>
+                        </w:txbxContent>
+                      </wps:txbx>
+                      <wps:bodyPr anchor="t" lIns="0" tIns="0" rIns="0" bIns="0">
+                        <a:noAutofit/>
+                      </wps:bodyPr>
+                    </wps:wsp>
+                  </a:graphicData>
+                </a:graphic>
+              </wp:inline>
+            </w:drawing>
+          </mc:Choice>
+          <mc:Fallback>
+            <w:pict>
+              <v:rect style="position:absolute;rotation:0;width:440.4pt;height:395.45pt;mso-wrap-distance-left:0pt;mso-wrap-distance-right:0.6pt;mso-wrap-distance-top:0pt;mso-wrap-distance-bottom:0.6pt;margin-top:-396.05pt;mso-position-vertical:top;mso-position-vertical-relative:text;margin-left:0pt;mso-position-horizontal:center;mso-position-horizontal-relative:text">
+                <v:textbox inset="0in,0in,0in,0in">
+                  <w:txbxContent>
+                    <w:p>
+                      <w:pPr>
+                        <w:pStyle w:val="Illustration"/>
+                        <w:spacing w:before="120" w:after="120"/>
+                        <w:rPr>
+                          <w:vanish/>
+                        </w:rPr>
+                      </w:pPr>
+                      <w:r>
+                        <w:rPr/>
+                      </w:r>
+                    </w:p>
+                  </w:txbxContent>
+                </v:textbox>
+                <w10:wrap type="square" side="largest"/>
+              </v:rect>
+            </w:pict>
+          </mc:Fallback>
+        </mc:AlternateContent>
+      </w:r>
+      <w:r>
+        <mc:AlternateContent>
+          <mc:Choice Requires="wps">
+            <w:drawing>
+              <wp:inline distT="0" distB="0" distL="0" distR="0">
+                <wp:extent cx="5593080" cy="4946015"/>
+                <wp:effectExtent l="0" t="0" r="0" b="0"/>
+                <wp:docPr id="6" name="Frame3"/>
+                <a:graphic xmlns:a="http://schemas.openxmlformats.org/drawingml/2006/main">
+                  <a:graphicData uri="http://schemas.microsoft.com/office/word/2010/wordprocessingShape">
+                    <wps:wsp>
+                      <wps:cNvSpPr txBox="1"/>
+                      <wps:spPr>
+                        <a:xfrm>
+                          <a:off x="0" y="0"/>
+                          <a:ext cx="5593080" cy="4946015"/>
                         </a:xfrm>
                         <a:prstGeom prst="rect"/>
                       </wps:spPr>
@@ -336,9 +1918,9 @@
                               <w:rPr/>
                               <w:drawing>
                                 <wp:inline distT="0" distB="0" distL="0" distR="0">
-                                  <wp:extent cx="5013960" cy="2348230"/>
+                                  <wp:extent cx="5593080" cy="4450080"/>
                                   <wp:effectExtent l="0" t="0" r="0" b="0"/>
-                                  <wp:docPr id="2" name="Image1" descr=""/>
+                                  <wp:docPr id="7" name="Billede 1" descr="V-Model"/>
                                   <wp:cNvGraphicFramePr>
                                     <a:graphicFrameLocks xmlns:a="http://schemas.openxmlformats.org/drawingml/2006/main" noChangeAspect="1"/>
                                   </wp:cNvGraphicFramePr>
@@ -346,13 +1928,13 @@
                                     <a:graphicData uri="http://schemas.openxmlformats.org/drawingml/2006/picture">
                                       <pic:pic xmlns:pic="http://schemas.openxmlformats.org/drawingml/2006/picture">
                                         <pic:nvPicPr>
-                                          <pic:cNvPr id="2" name="Image1" descr=""/>
+                                          <pic:cNvPr id="7" name="Billede 1" descr="V-Model"/>
                                           <pic:cNvPicPr>
                                             <a:picLocks noChangeAspect="1" noChangeArrowheads="1"/>
                                           </pic:cNvPicPr>
                                         </pic:nvPicPr>
                                         <pic:blipFill>
-                                          <a:blip r:embed="rId2"/>
+                                          <a:blip r:embed="rId4"/>
                                           <a:stretch>
                                             <a:fillRect/>
                                           </a:stretch>
@@ -360,7 +1942,7 @@
                                         <pic:spPr bwMode="auto">
                                           <a:xfrm>
                                             <a:off x="0" y="0"/>
-                                            <a:ext cx="5013960" cy="2348230"/>
+                                            <a:ext cx="5593080" cy="4450080"/>
                                           </a:xfrm>
                                           <a:prstGeom prst="rect">
                                             <a:avLst/>
@@ -396,7 +1978,7 @@
                             </w:r>
                             <w:r>
                               <w:rPr/>
-                              <w:t>1</w:t>
+                              <w:t>2</w:t>
                             </w:r>
                             <w:r>
                               <w:rPr/>
@@ -404,7 +1986,7 @@
                             </w:r>
                             <w:r>
                               <w:rPr/>
-                              <w:t>:  Illustration af dødstal over tid for hver sygdom.</w:t>
+                              <w:t>: Illustration af V-modellen. Pilene angiver i hvilken rækkefølger, du anvender metodedelene.</w:t>
                             </w:r>
                           </w:p>
                         </w:txbxContent>
@@ -415,12 +1997,15 @@
                     </wps:wsp>
                   </a:graphicData>
                 </a:graphic>
-              </wp:anchor>
+                <wp14:sizeRelH relativeFrom="margin">
+                  <wp14:pctWidth>100000</wp14:pctWidth>
+                </wp14:sizeRelH>
+              </wp:inline>
             </w:drawing>
           </mc:Choice>
           <mc:Fallback>
             <w:pict>
-              <v:rect style="position:absolute;rotation:0;width:394.8pt;height:220.2pt;mso-wrap-distance-left:0pt;mso-wrap-distance-right:0pt;mso-wrap-distance-top:0pt;mso-wrap-distance-bottom:0pt;margin-top:0pt;mso-position-vertical:top;mso-position-vertical-relative:text;margin-left:28.25pt;mso-position-horizontal:center;mso-position-horizontal-relative:text">
+              <v:rect style="position:absolute;rotation:0;width:440.4pt;height:389.45pt;mso-wrap-distance-left:0pt;mso-wrap-distance-right:0pt;mso-wrap-distance-top:0pt;mso-wrap-distance-bottom:0pt;margin-top:-389.45pt;mso-position-vertical:top;mso-position-vertical-relative:text;margin-left:183.95pt;mso-position-horizontal:center;mso-position-horizontal-relative:text">
                 <v:textbox inset="0in,0in,0in,0in">
                   <w:txbxContent>
                     <w:p>
@@ -433,9 +2018,9 @@
                         <w:rPr/>
                         <w:drawing>
                           <wp:inline distT="0" distB="0" distL="0" distR="0">
-                            <wp:extent cx="5013960" cy="2348230"/>
+                            <wp:extent cx="5593080" cy="4450080"/>
                             <wp:effectExtent l="0" t="0" r="0" b="0"/>
-                            <wp:docPr id="3" name="Image1" descr=""/>
+                            <wp:docPr id="8" name="Billede 1" descr="V-Model"/>
                             <wp:cNvGraphicFramePr>
                               <a:graphicFrameLocks xmlns:a="http://schemas.openxmlformats.org/drawingml/2006/main" noChangeAspect="1"/>
                             </wp:cNvGraphicFramePr>
@@ -443,13 +2028,13 @@
                               <a:graphicData uri="http://schemas.openxmlformats.org/drawingml/2006/picture">
                                 <pic:pic xmlns:pic="http://schemas.openxmlformats.org/drawingml/2006/picture">
                                   <pic:nvPicPr>
-                                    <pic:cNvPr id="3" name="Image1" descr=""/>
+                                    <pic:cNvPr id="8" name="Billede 1" descr="V-Model"/>
                                     <pic:cNvPicPr>
                                       <a:picLocks noChangeAspect="1" noChangeArrowheads="1"/>
                                     </pic:cNvPicPr>
                                   </pic:nvPicPr>
                                   <pic:blipFill>
-                                    <a:blip r:embed="rId2"/>
+                                    <a:blip r:embed="rId4"/>
                                     <a:stretch>
                                       <a:fillRect/>
                                     </a:stretch>
@@ -457,7 +2042,7 @@
                                   <pic:spPr bwMode="auto">
                                     <a:xfrm>
                                       <a:off x="0" y="0"/>
-                                      <a:ext cx="5013960" cy="2348230"/>
+                                      <a:ext cx="5593080" cy="4450080"/>
                                     </a:xfrm>
                                     <a:prstGeom prst="rect">
                                       <a:avLst/>
@@ -493,7 +2078,7 @@
                       </w:r>
                       <w:r>
                         <w:rPr/>
-                        <w:t>1</w:t>
+                        <w:t>2</w:t>
                       </w:r>
                       <w:r>
                         <w:rPr/>
@@ -501,12 +2086,12 @@
                       </w:r>
                       <w:r>
                         <w:rPr/>
-                        <w:t>:  Illustration af dødstal over tid for hver sygdom.</w:t>
+                        <w:t>: Illustration af V-modellen. Pilene angiver i hvilken rækkefølger, du anvender metodedelene.</w:t>
                       </w:r>
                     </w:p>
                   </w:txbxContent>
                 </v:textbox>
-                <w10:wrap type="square" side="largest"/>
+                <w10:wrap type="topAndBottom"/>
               </v:rect>
             </w:pict>
           </mc:Fallback>
@@ -517,630 +2102,6 @@
       <w:pPr>
         <w:pStyle w:val="Normal"/>
         <w:rPr>
-          <w:sz w:val="24"/>
-          <w:szCs w:val="24"/>
-          <w:lang w:val="da-DK"/>
-        </w:rPr>
-      </w:pPr>
-      <w:r>
-        <w:rPr/>
-      </w:r>
-    </w:p>
-    <w:p>
-      <w:pPr>
-        <w:pStyle w:val="Normal"/>
-        <w:rPr>
-          <w:sz w:val="24"/>
-          <w:szCs w:val="24"/>
-          <w:lang w:val="da-DK"/>
-        </w:rPr>
-      </w:pPr>
-      <w:r>
-        <w:rPr/>
-      </w:r>
-    </w:p>
-    <w:p>
-      <w:pPr>
-        <w:pStyle w:val="Normal"/>
-        <w:rPr>
-          <w:sz w:val="24"/>
-          <w:szCs w:val="24"/>
-          <w:lang w:val="da-DK"/>
-        </w:rPr>
-      </w:pPr>
-      <w:r>
-        <w:rPr/>
-      </w:r>
-    </w:p>
-    <w:p>
-      <w:pPr>
-        <w:pStyle w:val="Normal"/>
-        <w:rPr>
-          <w:sz w:val="24"/>
-          <w:szCs w:val="24"/>
-          <w:lang w:val="da-DK"/>
-        </w:rPr>
-      </w:pPr>
-      <w:r>
-        <w:rPr/>
-      </w:r>
-    </w:p>
-    <w:p>
-      <w:pPr>
-        <w:pStyle w:val="Normal"/>
-        <w:rPr>
-          <w:sz w:val="24"/>
-          <w:szCs w:val="24"/>
-          <w:lang w:val="da-DK"/>
-        </w:rPr>
-      </w:pPr>
-      <w:r>
-        <w:rPr/>
-      </w:r>
-    </w:p>
-    <w:p>
-      <w:pPr>
-        <w:pStyle w:val="Normal"/>
-        <w:rPr>
-          <w:sz w:val="24"/>
-          <w:szCs w:val="24"/>
-          <w:lang w:val="da-DK"/>
-        </w:rPr>
-      </w:pPr>
-      <w:r>
-        <w:rPr/>
-      </w:r>
-    </w:p>
-    <w:p>
-      <w:pPr>
-        <w:pStyle w:val="Normal"/>
-        <w:rPr>
-          <w:sz w:val="24"/>
-          <w:szCs w:val="24"/>
-          <w:lang w:val="da-DK"/>
-        </w:rPr>
-      </w:pPr>
-      <w:r>
-        <w:rPr/>
-      </w:r>
-    </w:p>
-    <w:p>
-      <w:pPr>
-        <w:pStyle w:val="Normal"/>
-        <w:rPr>
-          <w:sz w:val="24"/>
-          <w:szCs w:val="24"/>
-          <w:lang w:val="da-DK"/>
-        </w:rPr>
-      </w:pPr>
-      <w:r>
-        <w:rPr/>
-      </w:r>
-    </w:p>
-    <w:p>
-      <w:pPr>
-        <w:pStyle w:val="Normal"/>
-        <w:rPr>
-          <w:sz w:val="24"/>
-          <w:szCs w:val="24"/>
-          <w:lang w:val="da-DK"/>
-        </w:rPr>
-      </w:pPr>
-      <w:r>
-        <w:rPr/>
-      </w:r>
-    </w:p>
-    <w:p>
-      <w:pPr>
-        <w:pStyle w:val="Normal"/>
-        <w:rPr>
-          <w:sz w:val="24"/>
-          <w:szCs w:val="24"/>
-          <w:lang w:val="da-DK"/>
-        </w:rPr>
-      </w:pPr>
-      <w:r>
-        <w:rPr/>
-      </w:r>
-    </w:p>
-    <w:p>
-      <w:pPr>
-        <w:pStyle w:val="Normal"/>
-        <w:rPr/>
-      </w:pPr>
-      <w:r>
-        <w:rPr>
-          <w:sz w:val="24"/>
-          <w:szCs w:val="24"/>
-          <w:lang w:val="da-DK"/>
-        </w:rPr>
-        <w:t xml:space="preserve">WHO </w:t>
-        <w:tab/>
-        <w:t>Global Hepatitis Report, 2017.</w:t>
-        <w:br/>
-      </w:r>
-      <w:hyperlink r:id="rId3">
-        <w:r>
-          <w:rPr>
-            <w:rStyle w:val="InternetLink"/>
-            <w:sz w:val="24"/>
-            <w:szCs w:val="24"/>
-            <w:lang w:val="da-DK"/>
-          </w:rPr>
-          <w:t>https://apps.who.int/iris/bitstream/handle/10665/255016/9789241565455-eng.pdf?sequence=1</w:t>
-        </w:r>
-      </w:hyperlink>
-    </w:p>
-    <w:p>
-      <w:pPr>
-        <w:pStyle w:val="Normal"/>
-        <w:rPr/>
-      </w:pPr>
-      <w:r>
-        <w:rPr>
-          <w:sz w:val="24"/>
-          <w:szCs w:val="24"/>
-          <w:lang w:val="da-DK"/>
-        </w:rPr>
-        <w:br/>
-      </w:r>
-      <w:r>
-        <w:rPr>
-          <w:sz w:val="24"/>
-          <w:szCs w:val="24"/>
-          <w:lang w:val="da-DK"/>
-        </w:rPr>
-        <w:t>Nogle årsager</w:t>
-      </w:r>
-      <w:r>
-        <w:rPr>
-          <w:sz w:val="24"/>
-          <w:szCs w:val="24"/>
-          <w:lang w:val="da-DK"/>
-        </w:rPr>
-        <w:t xml:space="preserve"> til </w:t>
-      </w:r>
-      <w:r>
-        <w:rPr>
-          <w:sz w:val="24"/>
-          <w:szCs w:val="24"/>
-          <w:lang w:val="da-DK"/>
-        </w:rPr>
-        <w:t>at</w:t>
-      </w:r>
-      <w:r>
-        <w:rPr>
-          <w:sz w:val="24"/>
-          <w:szCs w:val="24"/>
-          <w:lang w:val="da-DK"/>
-        </w:rPr>
-        <w:t xml:space="preserve"> disse sygdomme stadig er at finde i mindre udviklede lande, er bla. </w:t>
-      </w:r>
-      <w:r>
-        <w:rPr>
-          <w:sz w:val="24"/>
-          <w:szCs w:val="24"/>
-          <w:lang w:val="da-DK"/>
-        </w:rPr>
-        <w:t>d</w:t>
-      </w:r>
-      <w:r>
-        <w:rPr>
-          <w:sz w:val="24"/>
-          <w:szCs w:val="24"/>
-          <w:lang w:val="da-DK"/>
-        </w:rPr>
-        <w:t xml:space="preserve">årligere sundhedssektor, og ringe mulighed for god sanitet. </w:t>
-      </w:r>
-      <w:r>
-        <w:rPr>
-          <w:sz w:val="24"/>
-          <w:szCs w:val="24"/>
-          <w:lang w:val="da-DK"/>
-        </w:rPr>
-        <w:t>Derfor er der ikke adgang til forebyggende midler til at modarbejde en epidemi. Alle disse årsager underligger et måske større problem, netop fattigdom.</w:t>
-      </w:r>
-    </w:p>
-    <w:p>
-      <w:pPr>
-        <w:pStyle w:val="Normal"/>
-        <w:rPr>
-          <w:sz w:val="24"/>
-          <w:szCs w:val="24"/>
-          <w:lang w:val="da-DK"/>
-        </w:rPr>
-      </w:pPr>
-      <w:r>
-        <w:rPr>
-          <w:sz w:val="24"/>
-          <w:szCs w:val="24"/>
-          <w:lang w:val="da-DK"/>
-        </w:rPr>
-      </w:r>
-    </w:p>
-    <w:p>
-      <w:pPr>
-        <w:pStyle w:val="Normal"/>
-        <w:rPr/>
-      </w:pPr>
-      <w:r>
-        <w:rPr>
-          <w:sz w:val="36"/>
-          <w:szCs w:val="36"/>
-          <w:lang w:val="da-DK"/>
-        </w:rPr>
-        <w:t>Problemformulering</w:t>
-      </w:r>
-    </w:p>
-    <w:p>
-      <w:pPr>
-        <w:pStyle w:val="Normal"/>
-        <w:rPr/>
-      </w:pPr>
-      <w:r>
-        <w:rPr>
-          <w:sz w:val="24"/>
-          <w:szCs w:val="24"/>
-          <w:lang w:val="da-DK"/>
-        </w:rPr>
-        <w:t xml:space="preserve">Vores måde at belyse problemstillingen, der er diskuteret i problemanalysen vil være gennem udviklingen af et spil. </w:t>
-      </w:r>
-      <w:r>
-        <w:rPr>
-          <w:sz w:val="24"/>
-          <w:szCs w:val="24"/>
-          <w:lang w:val="da-DK"/>
-        </w:rPr>
-        <w:t>Vi vil med spillet opnå at tiltrække opmærksomhed og sekundært informere om problemet, og hvordan det bekæmpes.</w:t>
-      </w:r>
-    </w:p>
-    <w:p>
-      <w:pPr>
-        <w:pStyle w:val="Normal"/>
-        <w:rPr/>
-      </w:pPr>
-      <w:r>
-        <w:rPr>
-          <w:i/>
-          <w:iCs/>
-          <w:sz w:val="24"/>
-          <w:szCs w:val="24"/>
-          <w:lang w:val="da-DK"/>
-        </w:rPr>
-        <w:t>Problemformulering</w:t>
-      </w:r>
-      <w:r>
-        <w:rPr>
-          <w:sz w:val="24"/>
-          <w:szCs w:val="24"/>
-          <w:lang w:val="da-DK"/>
-        </w:rPr>
-        <w:t xml:space="preserve">: </w:t>
-      </w:r>
-      <w:r>
-        <w:rPr>
-          <w:sz w:val="24"/>
-          <w:szCs w:val="24"/>
-          <w:lang w:val="da-DK"/>
-        </w:rPr>
-        <w:t>Hvordan kan vi via et computerspil tilegne spilleren viden om kampen imod sygdommene; hepatitis, tuberkulose, AIDS og malaria, som hvert år dræber millioner af mennesker i udviklingslande?</w:t>
-      </w:r>
-    </w:p>
-    <w:p>
-      <w:pPr>
-        <w:pStyle w:val="Normal"/>
-        <w:rPr>
-          <w:sz w:val="24"/>
-          <w:szCs w:val="24"/>
-          <w:lang w:val="da-DK"/>
-        </w:rPr>
-      </w:pPr>
-      <w:r>
-        <w:rPr/>
-      </w:r>
-    </w:p>
-    <w:p>
-      <w:pPr>
-        <w:pStyle w:val="Normal"/>
-        <w:rPr/>
-      </w:pPr>
-      <w:r>
-        <w:rPr>
-          <w:sz w:val="36"/>
-          <w:szCs w:val="36"/>
-          <w:lang w:val="da-DK"/>
-        </w:rPr>
-        <w:t>Underspørgsmål</w:t>
-      </w:r>
-    </w:p>
-    <w:p>
-      <w:pPr>
-        <w:pStyle w:val="Normal"/>
-        <w:rPr/>
-      </w:pPr>
-      <w:r>
-        <w:rPr>
-          <w:sz w:val="24"/>
-          <w:szCs w:val="24"/>
-          <w:lang w:val="da-DK"/>
-        </w:rPr>
-        <w:t>Hvad er smittevejene for de omtalte sygdomme?</w:t>
-      </w:r>
-    </w:p>
-    <w:p>
-      <w:pPr>
-        <w:pStyle w:val="Normal"/>
-        <w:rPr/>
-      </w:pPr>
-      <w:r>
-        <w:rPr>
-          <w:sz w:val="24"/>
-          <w:szCs w:val="24"/>
-          <w:lang w:val="da-DK"/>
-        </w:rPr>
-        <w:t>Hvordan helbredes folk med de omtalte sygdomme?</w:t>
-      </w:r>
-    </w:p>
-    <w:p>
-      <w:pPr>
-        <w:pStyle w:val="Normal"/>
-        <w:rPr/>
-      </w:pPr>
-      <w:r>
-        <w:rPr>
-          <w:sz w:val="24"/>
-          <w:szCs w:val="24"/>
-          <w:lang w:val="da-DK"/>
-        </w:rPr>
-        <w:t>Hvordan forebygges imod de omtalte sygdomme?</w:t>
-      </w:r>
-    </w:p>
-    <w:p>
-      <w:pPr>
-        <w:pStyle w:val="Normal"/>
-        <w:rPr/>
-      </w:pPr>
-      <w:r>
-        <w:rPr>
-          <w:sz w:val="24"/>
-          <w:szCs w:val="24"/>
-          <w:lang w:val="da-DK"/>
-        </w:rPr>
-        <w:t>Hvad er symptomerne på de omtalte sygdomme?</w:t>
-      </w:r>
-    </w:p>
-    <w:p>
-      <w:pPr>
-        <w:pStyle w:val="Normal"/>
-        <w:rPr/>
-      </w:pPr>
-      <w:r>
-        <w:rPr/>
-        <w:t>Hvad bliver der idag gjort for at forebygge imod det omtalte sygdomme?</w:t>
-      </w:r>
-    </w:p>
-    <w:p>
-      <w:pPr>
-        <w:pStyle w:val="Normal"/>
-        <w:rPr/>
-      </w:pPr>
-      <w:r>
-        <w:rPr/>
-        <w:t>Hvad bliver der idag gjort for at helbrede folk med de omtalte sygdomme?</w:t>
-      </w:r>
-    </w:p>
-    <w:p>
-      <w:pPr>
-        <w:pStyle w:val="Normal"/>
-        <w:rPr/>
-      </w:pPr>
-      <w:r>
-        <w:rPr>
-          <w:sz w:val="24"/>
-          <w:szCs w:val="24"/>
-          <w:lang w:val="da-DK"/>
-        </w:rPr>
-        <w:t>Hvad indebærer et computerspil der skal tilegne spilleren viden?</w:t>
-      </w:r>
-    </w:p>
-    <w:p>
-      <w:pPr>
-        <w:pStyle w:val="Normal"/>
-        <w:rPr/>
-      </w:pPr>
-      <w:r>
-        <w:rPr>
-          <w:sz w:val="24"/>
-          <w:szCs w:val="24"/>
-          <w:lang w:val="da-DK"/>
-        </w:rPr>
-        <w:t>Hvordan fanger man spillerens interesse?</w:t>
-      </w:r>
-    </w:p>
-    <w:p>
-      <w:pPr>
-        <w:pStyle w:val="Normal"/>
-        <w:rPr/>
-      </w:pPr>
-      <w:r>
-        <w:rPr>
-          <w:sz w:val="24"/>
-          <w:szCs w:val="24"/>
-          <w:lang w:val="da-DK"/>
-        </w:rPr>
-        <w:t>Hvilke konsekvenser kan der være ved at udryde de omtalte sygdomme?</w:t>
-      </w:r>
-    </w:p>
-    <w:p>
-      <w:pPr>
-        <w:pStyle w:val="Normal"/>
-        <w:rPr/>
-      </w:pPr>
-      <w:r>
-        <w:rPr>
-          <w:sz w:val="24"/>
-          <w:szCs w:val="24"/>
-          <w:lang w:val="da-DK"/>
-        </w:rPr>
-        <w:t>Hvorfor er det vigtigt at hjælpe folk i andre verdensdele?</w:t>
-      </w:r>
-    </w:p>
-    <w:p>
-      <w:pPr>
-        <w:pStyle w:val="Normal"/>
-        <w:rPr/>
-      </w:pPr>
-      <w:r>
-        <w:rPr>
-          <w:sz w:val="24"/>
-          <w:szCs w:val="24"/>
-          <w:lang w:val="da-DK"/>
-        </w:rPr>
-        <w:t>Hvordan udarbejder man et computerspil?</w:t>
-      </w:r>
-    </w:p>
-    <w:p>
-      <w:pPr>
-        <w:pStyle w:val="Normal"/>
-        <w:rPr>
-          <w:sz w:val="36"/>
-          <w:szCs w:val="36"/>
-          <w:lang w:val="da-DK"/>
-        </w:rPr>
-      </w:pPr>
-      <w:r>
-        <w:rPr/>
-      </w:r>
-    </w:p>
-    <w:p>
-      <w:pPr>
-        <w:pStyle w:val="Normal"/>
-        <w:rPr/>
-      </w:pPr>
-      <w:r>
-        <w:rPr>
-          <w:sz w:val="36"/>
-          <w:szCs w:val="36"/>
-          <w:lang w:val="da-DK"/>
-        </w:rPr>
-        <w:t>Afgrænsning</w:t>
-      </w:r>
-    </w:p>
-    <w:p>
-      <w:pPr>
-        <w:pStyle w:val="Normal"/>
-        <w:rPr/>
-      </w:pPr>
-      <w:r>
-        <w:rPr>
-          <w:sz w:val="24"/>
-          <w:szCs w:val="24"/>
-          <w:lang w:val="da-DK"/>
-        </w:rPr>
-        <w:t xml:space="preserve">Vores metode vi vil løse problemet via. F.eks. gennem udvikling af læringsspil. Kan nok også udtrykkes som spil med indbygget etik eller noget? </w:t>
-      </w:r>
-    </w:p>
-    <w:p>
-      <w:pPr>
-        <w:pStyle w:val="Normal"/>
-        <w:rPr>
-          <w:lang w:val="da-DK"/>
-        </w:rPr>
-      </w:pPr>
-      <w:r>
-        <w:rPr>
-          <w:lang w:val="da-DK"/>
-        </w:rPr>
-      </w:r>
-    </w:p>
-    <w:p>
-      <w:pPr>
-        <w:pStyle w:val="Normal"/>
-        <w:rPr>
-          <w:sz w:val="36"/>
-          <w:szCs w:val="36"/>
-          <w:lang w:val="da-DK"/>
-        </w:rPr>
-      </w:pPr>
-      <w:r>
-        <w:rPr>
-          <w:sz w:val="36"/>
-          <w:szCs w:val="36"/>
-          <w:lang w:val="da-DK"/>
-        </w:rPr>
-        <w:t>Metode</w:t>
-      </w:r>
-    </w:p>
-    <w:p>
-      <w:pPr>
-        <w:pStyle w:val="Normal"/>
-        <w:rPr/>
-      </w:pPr>
-      <w:r>
-        <w:rPr>
-          <w:sz w:val="24"/>
-          <w:szCs w:val="24"/>
-          <w:lang w:val="da-DK"/>
-        </w:rPr>
-        <w:t xml:space="preserve">I et teknisk projekt eer målet med metodeafsnittet at overbevise læser om, at metoden vil lede til udviklingen af en god og effektiv løsning på projektets problem. </w:t>
-        <w:br/>
-        <w:t>Metodeafsnit er ofte meget kortere i tekniske projekter end i humanistiske og samfundsfaglige.</w:t>
-      </w:r>
-    </w:p>
-    <w:p>
-      <w:pPr>
-        <w:pStyle w:val="Normal"/>
-        <w:rPr/>
-      </w:pPr>
-      <w:r>
-        <w:rPr>
-          <w:sz w:val="24"/>
-          <w:szCs w:val="24"/>
-          <w:lang w:val="da-DK"/>
-        </w:rPr>
-        <w:t>^</w:t>
-      </w:r>
-      <w:r>
-        <w:rPr>
-          <w:sz w:val="24"/>
-          <w:szCs w:val="24"/>
-          <w:lang w:val="da-DK"/>
-        </w:rPr>
-        <w:t xml:space="preserve">^^^Det må omhandle teorien man har brugt, ikke den metode der er gældende på plakaten?.?.? </w:t>
-      </w:r>
-    </w:p>
-    <w:p>
-      <w:pPr>
-        <w:pStyle w:val="Normal"/>
-        <w:rPr/>
-      </w:pPr>
-      <w:r>
-        <w:rPr>
-          <w:sz w:val="24"/>
-          <w:szCs w:val="24"/>
-          <w:lang w:val="da-DK"/>
-        </w:rPr>
-        <w:t>Men hvis det ikke er dette bliver metode meget det samme som afgrænsning? Da det jo netop er metodevalg?</w:t>
-      </w:r>
-    </w:p>
-    <w:p>
-      <w:pPr>
-        <w:pStyle w:val="Normal"/>
-        <w:rPr/>
-      </w:pPr>
-      <w:r>
-        <w:rPr>
-          <w:sz w:val="24"/>
-          <w:szCs w:val="24"/>
-          <w:lang w:val="da-DK"/>
-        </w:rPr>
-        <w:t>Så vidt jeg husker var afgrænsning i quizzen også noget der ”gør” projektet sværere at udføre, men er ikke helt sikker på den.</w:t>
-      </w:r>
-    </w:p>
-    <w:p>
-      <w:pPr>
-        <w:pStyle w:val="Normal"/>
-        <w:rPr>
           <w:lang w:val="da-DK"/>
         </w:rPr>
       </w:pPr>
@@ -1156,55 +2117,132 @@
     <w:p>
       <w:pPr>
         <w:pStyle w:val="Normal"/>
+        <w:rPr/>
+      </w:pPr>
+      <w:r>
         <w:rPr>
           <w:sz w:val="36"/>
           <w:szCs w:val="36"/>
           <w:lang w:val="da-DK"/>
         </w:rPr>
-      </w:pPr>
-      <w:r>
-        <w:rPr>
-          <w:sz w:val="36"/>
-          <w:szCs w:val="36"/>
-          <w:lang w:val="da-DK"/>
-        </w:rPr>
         <w:t>Tidsplan</w:t>
       </w:r>
     </w:p>
     <w:p>
       <w:pPr>
         <w:pStyle w:val="Normal"/>
-        <w:rPr/>
-      </w:pPr>
-      <w:r>
-        <w:rPr>
-          <w:sz w:val="24"/>
-          <w:szCs w:val="24"/>
-          <w:lang w:val="da-DK"/>
-        </w:rPr>
-        <w:t>Jeg ville anbefale gantt diagram. Vi kan også gøre det nemmere ved bare at lave et table.</w:t>
-      </w:r>
-    </w:p>
-    <w:p>
-      <w:pPr>
-        <w:pStyle w:val="Normal"/>
-        <w:rPr/>
-      </w:pPr>
-      <w:hyperlink r:id="rId4">
-        <w:bookmarkStart w:id="2" w:name="__DdeLink__76_1511618356"/>
-        <w:r>
-          <w:rPr>
-            <w:rStyle w:val="InternetLink"/>
-          </w:rPr>
-          <w:t>https://www.teamgantt.com/free-gantt-chart-excel-template</w:t>
-        </w:r>
-      </w:hyperlink>
-      <w:bookmarkEnd w:id="2"/>
-    </w:p>
-    <w:p>
-      <w:pPr>
-        <w:pStyle w:val="Normal"/>
-        <w:rPr>
+        <w:rPr>
+          <w:lang w:val="da-DK"/>
+        </w:rPr>
+      </w:pPr>
+      <w:r>
+        <w:rPr>
+          <w:sz w:val="24"/>
+          <w:szCs w:val="24"/>
+          <w:lang w:val="da-DK"/>
+        </w:rPr>
+        <w:t>Første udkast til tidsplan.</w:t>
+      </w:r>
+    </w:p>
+    <w:p>
+      <w:pPr>
+        <w:pStyle w:val="Normal"/>
+        <w:rPr>
+          <w:lang w:val="da-DK"/>
+        </w:rPr>
+      </w:pPr>
+      <w:r>
+        <w:drawing>
+          <wp:anchor behindDoc="0" distT="0" distB="0" distL="0" distR="0" simplePos="0" locked="0" layoutInCell="1" allowOverlap="1" relativeHeight="8">
+            <wp:simplePos x="0" y="0"/>
+            <wp:positionH relativeFrom="column">
+              <wp:align>center</wp:align>
+            </wp:positionH>
+            <wp:positionV relativeFrom="paragraph">
+              <wp:posOffset>635</wp:posOffset>
+            </wp:positionV>
+            <wp:extent cx="5731510" cy="1958975"/>
+            <wp:effectExtent l="0" t="0" r="0" b="0"/>
+            <wp:wrapSquare wrapText="largest"/>
+            <wp:docPr id="9" name="Image2" descr=""/>
+            <wp:cNvGraphicFramePr>
+              <a:graphicFrameLocks xmlns:a="http://schemas.openxmlformats.org/drawingml/2006/main" noChangeAspect="1"/>
+            </wp:cNvGraphicFramePr>
+            <a:graphic xmlns:a="http://schemas.openxmlformats.org/drawingml/2006/main">
+              <a:graphicData uri="http://schemas.openxmlformats.org/drawingml/2006/picture">
+                <pic:pic xmlns:pic="http://schemas.openxmlformats.org/drawingml/2006/picture">
+                  <pic:nvPicPr>
+                    <pic:cNvPr id="9" name="Image2" descr=""/>
+                    <pic:cNvPicPr>
+                      <a:picLocks noChangeAspect="1" noChangeArrowheads="1"/>
+                    </pic:cNvPicPr>
+                  </pic:nvPicPr>
+                  <pic:blipFill>
+                    <a:blip r:embed="rId5"/>
+                    <a:stretch>
+                      <a:fillRect/>
+                    </a:stretch>
+                  </pic:blipFill>
+                  <pic:spPr bwMode="auto">
+                    <a:xfrm>
+                      <a:off x="0" y="0"/>
+                      <a:ext cx="5731510" cy="1958975"/>
+                    </a:xfrm>
+                    <a:prstGeom prst="rect">
+                      <a:avLst/>
+                    </a:prstGeom>
+                  </pic:spPr>
+                </pic:pic>
+              </a:graphicData>
+            </a:graphic>
+          </wp:anchor>
+        </w:drawing>
+      </w:r>
+      <w:r>
+        <w:rPr>
+          <w:sz w:val="24"/>
+          <w:szCs w:val="24"/>
+          <w:lang w:val="da-DK"/>
+        </w:rPr>
+        <w:br/>
+      </w:r>
+    </w:p>
+    <w:p>
+      <w:pPr>
+        <w:pStyle w:val="Normal"/>
+        <w:rPr>
+          <w:sz w:val="24"/>
+          <w:szCs w:val="24"/>
+          <w:lang w:val="da-DK"/>
+        </w:rPr>
+      </w:pPr>
+      <w:r>
+        <w:rPr>
+          <w:lang w:val="da-DK"/>
+        </w:rPr>
+      </w:r>
+    </w:p>
+    <w:p>
+      <w:pPr>
+        <w:pStyle w:val="Normal"/>
+        <w:rPr>
+          <w:sz w:val="24"/>
+          <w:szCs w:val="24"/>
+          <w:lang w:val="da-DK"/>
+        </w:rPr>
+      </w:pPr>
+      <w:r>
+        <w:rPr>
+          <w:lang w:val="da-DK"/>
+        </w:rPr>
+      </w:r>
+    </w:p>
+    <w:p>
+      <w:pPr>
+        <w:pStyle w:val="Normal"/>
+        <w:rPr>
+          <w:sz w:val="24"/>
+          <w:szCs w:val="24"/>
           <w:lang w:val="da-DK"/>
         </w:rPr>
       </w:pPr>
@@ -1314,8 +2352,13 @@
         <w:footnoteRef/>
       </w:r>
       <w:r>
-        <w:rPr/>
+        <w:rPr>
+          <w:rStyle w:val="FootnoteCharacters"/>
+        </w:rPr>
         <w:tab/>
+      </w:r>
+      <w:r>
+        <w:rPr/>
         <w:t xml:space="preserve">World Health Organization - </w:t>
       </w:r>
       <w:hyperlink r:id="rId1">
@@ -1326,26 +2369,75 @@
           <w:t>https://www.who.int/news-room/fact-sheets/detail/malaria</w:t>
         </w:r>
       </w:hyperlink>
+      <w:r>
+        <w:rPr/>
+        <w:br/>
+        <w:t>01/10/2019.</w:t>
+      </w:r>
+    </w:p>
+    <w:p>
+      <w:pPr>
+        <w:pStyle w:val="Footnote"/>
+        <w:spacing w:before="0" w:after="160"/>
+        <w:ind w:left="339" w:hanging="0"/>
+        <w:rPr/>
+      </w:pPr>
+      <w:r>
+        <w:rPr/>
+      </w:r>
+    </w:p>
+  </w:footnote>
+  <w:footnote w:id="3">
+    <w:p>
+      <w:pPr>
+        <w:pStyle w:val="Footnote"/>
+        <w:spacing w:before="0" w:after="160"/>
+        <w:rPr/>
+      </w:pPr>
+      <w:r>
+        <w:rPr>
+          <w:rStyle w:val="FootnoteCharacters"/>
+        </w:rPr>
+        <w:footnoteRef/>
+      </w:r>
+      <w:r>
+        <w:rPr/>
+        <w:tab/>
+        <w:t xml:space="preserve">Delmål 3.3 </w:t>
+      </w:r>
+      <w:r>
+        <w:rPr/>
+        <w:t>|</w:t>
+      </w:r>
+      <w:r>
+        <w:rPr/>
+        <w:t xml:space="preserve"> </w:t>
+      </w:r>
       <w:hyperlink r:id="rId2">
         <w:r>
-          <w:rPr/>
-          <w:br/>
+          <w:rPr>
+            <w:rStyle w:val="InternetLink"/>
+          </w:rPr>
+          <w:t>https://www.verdensmaalene.dk/maal/3</w:t>
         </w:r>
       </w:hyperlink>
-      <w:r>
-        <w:rPr/>
-        <w:t>01/10/2019.</w:t>
-      </w:r>
-    </w:p>
-    <w:p>
-      <w:pPr>
-        <w:pStyle w:val="Footnote"/>
-        <w:spacing w:before="0" w:after="160"/>
-        <w:ind w:hanging="0"/>
-        <w:rPr/>
-      </w:pPr>
-      <w:r>
-        <w:rPr/>
+      <w:hyperlink r:id="rId3">
+        <w:r>
+          <w:rPr/>
+          <w:t xml:space="preserve"> </w:t>
+        </w:r>
+      </w:hyperlink>
+      <w:r>
+        <w:rPr/>
+        <w:t>|</w:t>
+      </w:r>
+      <w:r>
+        <w:rPr/>
+        <w:t xml:space="preserve"> 4/10-2019 </w:t>
+      </w:r>
+      <w:r>
+        <w:rPr/>
+        <w:t>| FN |</w:t>
       </w:r>
     </w:p>
   </w:footnote>
@@ -1358,7 +2450,6 @@
     <w:rPrDefault>
       <w:rPr>
         <w:rFonts w:ascii="Calibri" w:hAnsi="Calibri" w:eastAsia="Calibri" w:cs="" w:asciiTheme="minorHAnsi" w:cstheme="minorBidi" w:eastAsiaTheme="minorHAnsi" w:hAnsiTheme="minorHAnsi"/>
-        <w:sz w:val="22"/>
         <w:szCs w:val="22"/>
         <w:lang w:val="en-DK" w:eastAsia="en-US" w:bidi="ar-SA"/>
       </w:rPr>
@@ -1808,6 +2899,20 @@
     <w:qFormat/>
     <w:rPr/>
   </w:style>
+  <w:style w:type="character" w:styleId="ListLabel2">
+    <w:name w:val="ListLabel 2"/>
+    <w:qFormat/>
+    <w:rPr>
+      <w:sz w:val="24"/>
+      <w:szCs w:val="24"/>
+      <w:lang w:val="da-DK"/>
+    </w:rPr>
+  </w:style>
+  <w:style w:type="character" w:styleId="ListLabel3">
+    <w:name w:val="ListLabel 3"/>
+    <w:qFormat/>
+    <w:rPr/>
+  </w:style>
   <w:style w:type="paragraph" w:styleId="Heading">
     <w:name w:val="Heading"/>
     <w:basedOn w:val="Normal"/>
@@ -1884,6 +2989,20 @@
       <w:sz w:val="20"/>
       <w:szCs w:val="20"/>
     </w:rPr>
+  </w:style>
+  <w:style w:type="paragraph" w:styleId="FrameContents">
+    <w:name w:val="Frame Contents"/>
+    <w:basedOn w:val="Normal"/>
+    <w:qFormat/>
+    <w:pPr/>
+    <w:rPr/>
+  </w:style>
+  <w:style w:type="paragraph" w:styleId="Illustration">
+    <w:name w:val="Illustration"/>
+    <w:basedOn w:val="Caption"/>
+    <w:qFormat/>
+    <w:pPr/>
+    <w:rPr/>
   </w:style>
   <w:style w:type="numbering" w:styleId="NoList" w:default="1">
     <w:name w:val="No List"/>
